--- a/docassemble/LLAW33012020S1P03/data/templates/Templateletter.docx
+++ b/docassemble/LLAW33012020S1P03/data/templates/Templateletter.docx
@@ -3,254 +3,827 @@
 <w:document xmlns:wpc="http://schemas.microsoft.com/office/word/2010/wordprocessingCanvas" xmlns:cx="http://schemas.microsoft.com/office/drawing/2014/chartex" xmlns:cx1="http://schemas.microsoft.com/office/drawing/2015/9/8/chartex" xmlns:cx2="http://schemas.microsoft.com/office/drawing/2015/10/21/chartex" xmlns:cx3="http://schemas.microsoft.com/office/drawing/2016/5/9/chartex" xmlns:cx4="http://schemas.microsoft.com/office/drawing/2016/5/10/chartex" xmlns:cx5="http://schemas.microsoft.com/office/drawing/2016/5/11/chartex" xmlns:cx6="http://schemas.microsoft.com/office/drawing/2016/5/12/chartex" xmlns:cx7="http://schemas.microsoft.com/office/drawing/2016/5/13/chartex" xmlns:cx8="http://schemas.microsoft.com/office/drawing/2016/5/14/chartex" xmlns:mc="http://schemas.openxmlformats.org/markup-compatibility/2006" xmlns:aink="http://schemas.microsoft.com/office/drawing/2016/ink" xmlns:am3d="http://schemas.microsoft.com/office/drawing/2017/model3d" xmlns:o="urn:schemas-microsoft-com:office:office" xmlns:r="http://schemas.openxmlformats.org/officeDocument/2006/relationships" xmlns:m="http://schemas.openxmlformats.org/officeDocument/2006/math" xmlns:v="urn:schemas-microsoft-com:vml" xmlns:wp14="http://schemas.microsoft.com/office/word/2010/wordprocessingDrawing" xmlns:wp="http://schemas.openxmlformats.org/drawingml/2006/wordprocessingDrawing" xmlns:w10="urn:schemas-microsoft-com:office:word" xmlns:w="http://schemas.openxmlformats.org/wordprocessingml/2006/main" xmlns:w14="http://schemas.microsoft.com/office/word/2010/wordml" xmlns:w15="http://schemas.microsoft.com/office/word/2012/wordml" xmlns:w16cex="http://schemas.microsoft.com/office/word/2018/wordml/cex" xmlns:w16cid="http://schemas.microsoft.com/office/word/2016/wordml/cid" xmlns:w16="http://schemas.microsoft.com/office/word/2018/wordml" xmlns:w16se="http://schemas.microsoft.com/office/word/2015/wordml/symex" xmlns:wpg="http://schemas.microsoft.com/office/word/2010/wordprocessingGroup" xmlns:wpi="http://schemas.microsoft.com/office/word/2010/wordprocessingInk" xmlns:wne="http://schemas.microsoft.com/office/word/2006/wordml" xmlns:wps="http://schemas.microsoft.com/office/word/2010/wordprocessingShape" mc:Ignorable="w14 w15 w16se w16cid w16 w16cex wp14">
   <w:body>
     <w:p>
-      <w:r>
+      <w:pPr>
+        <w:rPr>
+          <w:rFonts w:ascii="Times New Roman" w:hAnsi="Times New Roman" w:cs="Times New Roman"/>
+        </w:rPr>
+      </w:pPr>
+      <w:r>
+        <w:rPr>
+          <w:rFonts w:ascii="Times New Roman" w:hAnsi="Times New Roman" w:cs="Times New Roman"/>
+        </w:rPr>
         <w:t>{{ today() }}</w:t>
       </w:r>
       <w:r>
+        <w:rPr>
+          <w:rFonts w:ascii="Times New Roman" w:hAnsi="Times New Roman" w:cs="Times New Roman"/>
+        </w:rPr>
         <w:br/>
       </w:r>
       <w:r>
+        <w:rPr>
+          <w:rFonts w:ascii="Times New Roman" w:hAnsi="Times New Roman" w:cs="Times New Roman"/>
+        </w:rPr>
         <w:br/>
       </w:r>
       <w:r>
         <w:rPr>
+          <w:rFonts w:ascii="Times New Roman" w:hAnsi="Times New Roman" w:cs="Times New Roman"/>
           <w:b/>
           <w:bCs/>
         </w:rPr>
-        <w:t xml:space="preserve">Re    Access Issue located at </w:t>
-      </w:r>
-      <w:r>
-        <w:rPr>
+        <w:t>Re</w:t>
+      </w:r>
+      <w:r>
+        <w:rPr>
+          <w:rFonts w:ascii="Times New Roman" w:hAnsi="Times New Roman" w:cs="Times New Roman"/>
           <w:b/>
           <w:bCs/>
         </w:rPr>
-        <w:t xml:space="preserve">{{ </w:t>
-      </w:r>
-      <w:proofErr w:type="spellStart"/>
-      <w:r>
-        <w:rPr>
+        <w:t>:</w:t>
+      </w:r>
+      <w:r>
+        <w:rPr>
+          <w:rFonts w:ascii="Times New Roman" w:hAnsi="Times New Roman" w:cs="Times New Roman"/>
           <w:b/>
           <w:bCs/>
         </w:rPr>
-        <w:t>target_venue</w:t>
-      </w:r>
-      <w:proofErr w:type="spellEnd"/>
-      <w:r>
-        <w:rPr>
+        <w:t xml:space="preserve">    </w:t>
+      </w:r>
+      <w:r>
+        <w:rPr>
+          <w:rFonts w:ascii="Times New Roman" w:hAnsi="Times New Roman" w:cs="Times New Roman"/>
           <w:b/>
           <w:bCs/>
         </w:rPr>
-        <w:t xml:space="preserve"> }}</w:t>
-      </w:r>
-      <w:r>
-        <w:rPr>
+        <w:t xml:space="preserve">Disability </w:t>
+      </w:r>
+      <w:r>
+        <w:rPr>
+          <w:rFonts w:ascii="Times New Roman" w:hAnsi="Times New Roman" w:cs="Times New Roman"/>
           <w:b/>
           <w:bCs/>
         </w:rPr>
+        <w:t xml:space="preserve">Access Issue located at </w:t>
+      </w:r>
+      <w:r>
+        <w:rPr>
+          <w:rFonts w:ascii="Times New Roman" w:hAnsi="Times New Roman" w:cs="Times New Roman"/>
+          <w:b/>
+          <w:bCs/>
+        </w:rPr>
+        <w:t xml:space="preserve">{{ </w:t>
+      </w:r>
+      <w:proofErr w:type="spellStart"/>
+      <w:r>
+        <w:rPr>
+          <w:rFonts w:ascii="Times New Roman" w:hAnsi="Times New Roman" w:cs="Times New Roman"/>
+          <w:b/>
+          <w:bCs/>
+        </w:rPr>
+        <w:t>title_case</w:t>
+      </w:r>
+      <w:proofErr w:type="spellEnd"/>
+      <w:r>
+        <w:rPr>
+          <w:rFonts w:ascii="Times New Roman" w:hAnsi="Times New Roman" w:cs="Times New Roman"/>
+          <w:b/>
+          <w:bCs/>
+        </w:rPr>
+        <w:t>(</w:t>
+      </w:r>
+      <w:proofErr w:type="spellStart"/>
+      <w:r>
+        <w:rPr>
+          <w:rFonts w:ascii="Times New Roman" w:hAnsi="Times New Roman" w:cs="Times New Roman"/>
+          <w:b/>
+          <w:bCs/>
+        </w:rPr>
+        <w:t>target_venue</w:t>
+      </w:r>
+      <w:proofErr w:type="spellEnd"/>
+      <w:r>
+        <w:rPr>
+          <w:rFonts w:ascii="Times New Roman" w:hAnsi="Times New Roman" w:cs="Times New Roman"/>
+          <w:b/>
+          <w:bCs/>
+        </w:rPr>
+        <w:t>)</w:t>
+      </w:r>
+      <w:r>
+        <w:rPr>
+          <w:rFonts w:ascii="Times New Roman" w:hAnsi="Times New Roman" w:cs="Times New Roman"/>
+          <w:b/>
+          <w:bCs/>
+        </w:rPr>
         <w:t xml:space="preserve"> </w:t>
       </w:r>
-    </w:p>
-    <w:p/>
-    <w:p/>
-    <w:p>
-      <w:r>
+      <w:r>
+        <w:rPr>
+          <w:rFonts w:ascii="Times New Roman" w:hAnsi="Times New Roman" w:cs="Times New Roman"/>
+          <w:b/>
+          <w:bCs/>
+        </w:rPr>
+        <w:t>}}</w:t>
+      </w:r>
+      <w:r>
+        <w:rPr>
+          <w:rFonts w:ascii="Times New Roman" w:hAnsi="Times New Roman" w:cs="Times New Roman"/>
+          <w:b/>
+          <w:bCs/>
+        </w:rPr>
+        <w:t xml:space="preserve"> </w:t>
+      </w:r>
+    </w:p>
+    <w:p>
+      <w:pPr>
+        <w:rPr>
+          <w:rFonts w:ascii="Times New Roman" w:hAnsi="Times New Roman" w:cs="Times New Roman"/>
+        </w:rPr>
+      </w:pPr>
+    </w:p>
+    <w:p>
+      <w:pPr>
+        <w:rPr>
+          <w:rFonts w:ascii="Times New Roman" w:hAnsi="Times New Roman" w:cs="Times New Roman"/>
+        </w:rPr>
+      </w:pPr>
+      <w:r>
+        <w:rPr>
+          <w:rFonts w:ascii="Times New Roman" w:hAnsi="Times New Roman" w:cs="Times New Roman"/>
+        </w:rPr>
         <w:t xml:space="preserve">Dear owner/proprietors of {{ </w:t>
       </w:r>
       <w:proofErr w:type="spellStart"/>
       <w:r>
+        <w:rPr>
+          <w:rFonts w:ascii="Times New Roman" w:hAnsi="Times New Roman" w:cs="Times New Roman"/>
+        </w:rPr>
+        <w:t>title_case</w:t>
+      </w:r>
+      <w:proofErr w:type="spellEnd"/>
+      <w:r>
+        <w:rPr>
+          <w:rFonts w:ascii="Times New Roman" w:hAnsi="Times New Roman" w:cs="Times New Roman"/>
+        </w:rPr>
+        <w:t>(</w:t>
+      </w:r>
+      <w:proofErr w:type="spellStart"/>
+      <w:r>
+        <w:rPr>
+          <w:rFonts w:ascii="Times New Roman" w:hAnsi="Times New Roman" w:cs="Times New Roman"/>
+        </w:rPr>
         <w:t>target_venue</w:t>
       </w:r>
       <w:proofErr w:type="spellEnd"/>
       <w:r>
+        <w:rPr>
+          <w:rFonts w:ascii="Times New Roman" w:hAnsi="Times New Roman" w:cs="Times New Roman"/>
+        </w:rPr>
+        <w:t>)</w:t>
+      </w:r>
+      <w:r>
+        <w:rPr>
+          <w:rFonts w:ascii="Times New Roman" w:hAnsi="Times New Roman" w:cs="Times New Roman"/>
+        </w:rPr>
+        <w:t xml:space="preserve"> </w:t>
+      </w:r>
+      <w:r>
+        <w:rPr>
+          <w:rFonts w:ascii="Times New Roman" w:hAnsi="Times New Roman" w:cs="Times New Roman"/>
+        </w:rPr>
+        <w:t>}},</w:t>
+      </w:r>
+    </w:p>
+    <w:p>
+      <w:pPr>
+        <w:rPr>
+          <w:rFonts w:ascii="Times New Roman" w:hAnsi="Times New Roman" w:cs="Times New Roman"/>
+        </w:rPr>
+      </w:pPr>
+    </w:p>
+    <w:p>
+      <w:pPr>
+        <w:rPr>
+          <w:rFonts w:ascii="Times New Roman" w:hAnsi="Times New Roman" w:cs="Times New Roman"/>
+        </w:rPr>
+      </w:pPr>
+      <w:r>
+        <w:rPr>
+          <w:rFonts w:ascii="Times New Roman" w:hAnsi="Times New Roman" w:cs="Times New Roman"/>
+        </w:rPr>
+        <w:t xml:space="preserve">On behalf of </w:t>
+      </w:r>
+      <w:r>
+        <w:rPr>
+          <w:rFonts w:ascii="Times New Roman" w:hAnsi="Times New Roman" w:cs="Times New Roman"/>
+        </w:rPr>
+        <w:t>t</w:t>
+      </w:r>
+      <w:r>
+        <w:rPr>
+          <w:rFonts w:ascii="Times New Roman" w:hAnsi="Times New Roman" w:cs="Times New Roman"/>
+        </w:rPr>
+        <w:t>he</w:t>
+      </w:r>
+      <w:r>
+        <w:rPr>
+          <w:rFonts w:ascii="Times New Roman" w:hAnsi="Times New Roman" w:cs="Times New Roman"/>
+        </w:rPr>
+        <w:t xml:space="preserve"> Equal Opportunity Commission</w:t>
+      </w:r>
+      <w:r>
+        <w:rPr>
+          <w:rFonts w:ascii="Times New Roman" w:hAnsi="Times New Roman" w:cs="Times New Roman"/>
+        </w:rPr>
+        <w:t xml:space="preserve">, this </w:t>
+      </w:r>
+      <w:r>
+        <w:rPr>
+          <w:rFonts w:ascii="Times New Roman" w:hAnsi="Times New Roman" w:cs="Times New Roman"/>
+        </w:rPr>
+        <w:t xml:space="preserve">automated letter </w:t>
+      </w:r>
+      <w:r>
+        <w:rPr>
+          <w:rFonts w:ascii="Times New Roman" w:hAnsi="Times New Roman" w:cs="Times New Roman"/>
+        </w:rPr>
+        <w:t xml:space="preserve">is </w:t>
+      </w:r>
+      <w:r>
+        <w:rPr>
+          <w:rFonts w:ascii="Times New Roman" w:hAnsi="Times New Roman" w:cs="Times New Roman"/>
+        </w:rPr>
+        <w:t xml:space="preserve">a </w:t>
+      </w:r>
+      <w:r>
+        <w:rPr>
+          <w:rFonts w:ascii="Times New Roman" w:hAnsi="Times New Roman" w:cs="Times New Roman"/>
+        </w:rPr>
+        <w:t xml:space="preserve">gentle notification </w:t>
+      </w:r>
+      <w:r>
+        <w:rPr>
+          <w:rFonts w:ascii="Times New Roman" w:hAnsi="Times New Roman" w:cs="Times New Roman"/>
+        </w:rPr>
+        <w:t>that</w:t>
+      </w:r>
+      <w:r>
+        <w:rPr>
+          <w:rFonts w:ascii="Times New Roman" w:hAnsi="Times New Roman" w:cs="Times New Roman"/>
+        </w:rPr>
+        <w:t xml:space="preserve"> </w:t>
+      </w:r>
+      <w:r>
+        <w:rPr>
+          <w:rFonts w:ascii="Times New Roman" w:hAnsi="Times New Roman" w:cs="Times New Roman"/>
+        </w:rPr>
+        <w:t>a</w:t>
+      </w:r>
+      <w:r>
+        <w:rPr>
+          <w:rFonts w:ascii="Times New Roman" w:hAnsi="Times New Roman" w:cs="Times New Roman"/>
+        </w:rPr>
+        <w:t xml:space="preserve">n individual </w:t>
+      </w:r>
+      <w:r>
+        <w:rPr>
+          <w:rFonts w:ascii="Times New Roman" w:hAnsi="Times New Roman" w:cs="Times New Roman"/>
+        </w:rPr>
+        <w:t xml:space="preserve">experienced an issue </w:t>
+      </w:r>
+      <w:r>
+        <w:rPr>
+          <w:rFonts w:ascii="Times New Roman" w:hAnsi="Times New Roman" w:cs="Times New Roman"/>
+        </w:rPr>
+        <w:t xml:space="preserve">on </w:t>
+      </w:r>
+      <w:r>
+        <w:rPr>
+          <w:rFonts w:ascii="Times New Roman" w:hAnsi="Times New Roman" w:cs="Times New Roman"/>
+        </w:rPr>
+        <w:t>your premise</w:t>
+      </w:r>
+      <w:r>
+        <w:rPr>
+          <w:rFonts w:ascii="Times New Roman" w:hAnsi="Times New Roman" w:cs="Times New Roman"/>
+        </w:rPr>
+        <w:t>s</w:t>
+      </w:r>
+      <w:r>
+        <w:rPr>
+          <w:rFonts w:ascii="Times New Roman" w:hAnsi="Times New Roman" w:cs="Times New Roman"/>
+        </w:rPr>
+        <w:t>.</w:t>
+      </w:r>
+    </w:p>
+    <w:p>
+      <w:pPr>
+        <w:rPr>
+          <w:rFonts w:ascii="Times New Roman" w:hAnsi="Times New Roman" w:cs="Times New Roman"/>
+        </w:rPr>
+      </w:pPr>
+    </w:p>
+    <w:p>
+      <w:pPr>
+        <w:rPr>
+          <w:rFonts w:ascii="Times New Roman" w:hAnsi="Times New Roman" w:cs="Times New Roman"/>
+        </w:rPr>
+      </w:pPr>
+      <w:r>
+        <w:rPr>
+          <w:rFonts w:ascii="Times New Roman" w:hAnsi="Times New Roman" w:cs="Times New Roman"/>
+        </w:rPr>
+        <w:t xml:space="preserve">A </w:t>
+      </w:r>
+      <w:r>
+        <w:rPr>
+          <w:rFonts w:ascii="Times New Roman" w:hAnsi="Times New Roman" w:cs="Times New Roman"/>
+        </w:rPr>
+        <w:t>member of the public came</w:t>
+      </w:r>
+      <w:r>
+        <w:rPr>
+          <w:rFonts w:ascii="Times New Roman" w:hAnsi="Times New Roman" w:cs="Times New Roman"/>
+        </w:rPr>
+        <w:t xml:space="preserve"> </w:t>
+      </w:r>
+      <w:r>
+        <w:rPr>
+          <w:rFonts w:ascii="Times New Roman" w:hAnsi="Times New Roman" w:cs="Times New Roman"/>
+        </w:rPr>
+        <w:t>on</w:t>
+      </w:r>
+      <w:r>
+        <w:rPr>
+          <w:rFonts w:ascii="Times New Roman" w:hAnsi="Times New Roman" w:cs="Times New Roman"/>
+        </w:rPr>
+        <w:t xml:space="preserve">to your premises </w:t>
+      </w:r>
+      <w:r>
+        <w:rPr>
+          <w:rFonts w:ascii="Times New Roman" w:hAnsi="Times New Roman" w:cs="Times New Roman"/>
+        </w:rPr>
+        <w:t xml:space="preserve">on </w:t>
+      </w:r>
+      <w:r>
+        <w:rPr>
+          <w:rFonts w:ascii="Times New Roman" w:hAnsi="Times New Roman" w:cs="Times New Roman"/>
+        </w:rPr>
+        <w:t xml:space="preserve">{{ </w:t>
+      </w:r>
+      <w:proofErr w:type="spellStart"/>
+      <w:r>
+        <w:rPr>
+          <w:rFonts w:ascii="Times New Roman" w:hAnsi="Times New Roman" w:cs="Times New Roman"/>
+        </w:rPr>
+        <w:t>date_incident</w:t>
+      </w:r>
+      <w:proofErr w:type="spellEnd"/>
+      <w:r>
+        <w:rPr>
+          <w:rFonts w:ascii="Times New Roman" w:hAnsi="Times New Roman" w:cs="Times New Roman"/>
+        </w:rPr>
         <w:t xml:space="preserve"> }}</w:t>
       </w:r>
       <w:r>
+        <w:rPr>
+          <w:rFonts w:ascii="Times New Roman" w:hAnsi="Times New Roman" w:cs="Times New Roman"/>
+        </w:rPr>
+        <w:t xml:space="preserve"> </w:t>
+      </w:r>
+      <w:r>
+        <w:rPr>
+          <w:rFonts w:ascii="Times New Roman" w:hAnsi="Times New Roman" w:cs="Times New Roman"/>
+        </w:rPr>
+        <w:t xml:space="preserve">and </w:t>
+      </w:r>
+      <w:r>
+        <w:rPr>
+          <w:rFonts w:ascii="Times New Roman" w:hAnsi="Times New Roman" w:cs="Times New Roman"/>
+        </w:rPr>
+        <w:t xml:space="preserve">{{ </w:t>
+      </w:r>
+      <w:proofErr w:type="spellStart"/>
+      <w:r>
+        <w:rPr>
+          <w:rFonts w:ascii="Times New Roman" w:hAnsi="Times New Roman" w:cs="Times New Roman"/>
+        </w:rPr>
+        <w:t>incident_type</w:t>
+      </w:r>
+      <w:proofErr w:type="spellEnd"/>
+      <w:r>
+        <w:rPr>
+          <w:rFonts w:ascii="Times New Roman" w:hAnsi="Times New Roman" w:cs="Times New Roman"/>
+        </w:rPr>
+        <w:t xml:space="preserve"> }}</w:t>
+      </w:r>
+      <w:r>
+        <w:rPr>
+          <w:rFonts w:ascii="Times New Roman" w:hAnsi="Times New Roman" w:cs="Times New Roman"/>
+        </w:rPr>
+        <w:t xml:space="preserve"> on the basis of their disability. </w:t>
+      </w:r>
+    </w:p>
+    <w:p>
+      <w:pPr>
+        <w:rPr>
+          <w:rFonts w:ascii="Times New Roman" w:hAnsi="Times New Roman" w:cs="Times New Roman"/>
+        </w:rPr>
+      </w:pPr>
+    </w:p>
+    <w:p>
+      <w:pPr>
+        <w:rPr>
+          <w:rFonts w:ascii="Times New Roman" w:hAnsi="Times New Roman" w:cs="Times New Roman"/>
+          <w:color w:val="000000" w:themeColor="text1"/>
+        </w:rPr>
+      </w:pPr>
+      <w:r>
+        <w:rPr>
+          <w:rFonts w:ascii="Times New Roman" w:eastAsia="Times New Roman" w:hAnsi="Times New Roman" w:cs="Times New Roman"/>
+          <w:color w:val="000000" w:themeColor="text1"/>
+          <w:shd w:val="clear" w:color="auto" w:fill="FFFFFF"/>
+          <w:lang w:eastAsia="en-GB"/>
+        </w:rPr>
+        <w:t xml:space="preserve">{%p if </w:t>
+      </w:r>
+      <w:proofErr w:type="spellStart"/>
+      <w:r>
+        <w:rPr>
+          <w:rFonts w:ascii="Times New Roman" w:hAnsi="Times New Roman" w:cs="Times New Roman"/>
+          <w:color w:val="000000" w:themeColor="text1"/>
+        </w:rPr>
+        <w:t>name_use</w:t>
+      </w:r>
+      <w:proofErr w:type="spellEnd"/>
+      <w:r>
+        <w:rPr>
+          <w:rFonts w:ascii="Times New Roman" w:hAnsi="Times New Roman" w:cs="Times New Roman"/>
+          <w:color w:val="000000" w:themeColor="text1"/>
+        </w:rPr>
+        <w:t xml:space="preserve"> == </w:t>
+      </w:r>
+      <w:r>
+        <w:rPr>
+          <w:rFonts w:ascii="Times New Roman" w:hAnsi="Times New Roman" w:cs="Times New Roman"/>
+          <w:color w:val="000000" w:themeColor="text1"/>
+        </w:rPr>
+        <w:t>'</w:t>
+      </w:r>
+      <w:proofErr w:type="spellStart"/>
+      <w:r>
+        <w:rPr>
+          <w:rFonts w:ascii="Times New Roman" w:hAnsi="Times New Roman" w:cs="Times New Roman"/>
+          <w:color w:val="000000" w:themeColor="text1"/>
+        </w:rPr>
+        <w:t>name_attatched</w:t>
+      </w:r>
+      <w:proofErr w:type="spellEnd"/>
+      <w:r>
+        <w:rPr>
+          <w:rFonts w:ascii="Times New Roman" w:hAnsi="Times New Roman" w:cs="Times New Roman"/>
+          <w:color w:val="000000" w:themeColor="text1"/>
+        </w:rPr>
+        <w:t>'</w:t>
+      </w:r>
+      <w:r>
+        <w:rPr>
+          <w:rFonts w:ascii="Times New Roman" w:hAnsi="Times New Roman" w:cs="Times New Roman"/>
+          <w:color w:val="000000" w:themeColor="text1"/>
+        </w:rPr>
+        <w:t xml:space="preserve"> </w:t>
+      </w:r>
+      <w:r>
+        <w:rPr>
+          <w:rFonts w:ascii="Times New Roman" w:eastAsia="Times New Roman" w:hAnsi="Times New Roman" w:cs="Times New Roman"/>
+          <w:color w:val="000000" w:themeColor="text1"/>
+          <w:shd w:val="clear" w:color="auto" w:fill="FFFFFF"/>
+          <w:lang w:eastAsia="en-GB"/>
+        </w:rPr>
+        <w:t>%}</w:t>
+      </w:r>
+    </w:p>
+    <w:p>
+      <w:pPr>
+        <w:rPr>
+          <w:rFonts w:ascii="Times New Roman" w:eastAsia="Times New Roman" w:hAnsi="Times New Roman" w:cs="Times New Roman"/>
+          <w:color w:val="000000" w:themeColor="text1"/>
+          <w:lang w:eastAsia="en-GB"/>
+        </w:rPr>
+      </w:pPr>
+      <w:r>
+        <w:rPr>
+          <w:rFonts w:ascii="Times New Roman" w:hAnsi="Times New Roman" w:cs="Times New Roman"/>
+          <w:color w:val="000000" w:themeColor="text1"/>
+        </w:rPr>
+        <w:t xml:space="preserve">This letter wishes to inform you that </w:t>
+      </w:r>
+      <w:r>
+        <w:rPr>
+          <w:rFonts w:ascii="Times New Roman" w:hAnsi="Times New Roman" w:cs="Times New Roman"/>
+          <w:color w:val="000000" w:themeColor="text1"/>
+        </w:rPr>
+        <w:t>{{</w:t>
+      </w:r>
+      <w:r>
+        <w:rPr>
+          <w:rFonts w:ascii="Times New Roman" w:hAnsi="Times New Roman" w:cs="Times New Roman"/>
+          <w:color w:val="000000" w:themeColor="text1"/>
+        </w:rPr>
+        <w:t xml:space="preserve"> </w:t>
+      </w:r>
+      <w:proofErr w:type="spellStart"/>
+      <w:r>
+        <w:rPr>
+          <w:rFonts w:ascii="Times New Roman" w:hAnsi="Times New Roman" w:cs="Times New Roman"/>
+          <w:color w:val="000000" w:themeColor="text1"/>
+        </w:rPr>
+        <w:t>public_salutation</w:t>
+      </w:r>
+      <w:proofErr w:type="spellEnd"/>
+      <w:r>
+        <w:rPr>
+          <w:rFonts w:ascii="Times New Roman" w:hAnsi="Times New Roman" w:cs="Times New Roman"/>
+          <w:color w:val="000000" w:themeColor="text1"/>
+        </w:rPr>
+        <w:t xml:space="preserve"> </w:t>
+      </w:r>
+      <w:r>
+        <w:rPr>
+          <w:rFonts w:ascii="Times New Roman" w:hAnsi="Times New Roman" w:cs="Times New Roman"/>
+          <w:color w:val="000000" w:themeColor="text1"/>
+        </w:rPr>
+        <w:t>}}</w:t>
+      </w:r>
+      <w:r>
+        <w:rPr>
+          <w:rFonts w:ascii="Times New Roman" w:hAnsi="Times New Roman" w:cs="Times New Roman"/>
+          <w:color w:val="000000" w:themeColor="text1"/>
+        </w:rPr>
+        <w:t xml:space="preserve">  {{</w:t>
+      </w:r>
+      <w:r>
+        <w:rPr>
+          <w:rFonts w:ascii="Times New Roman" w:hAnsi="Times New Roman" w:cs="Times New Roman"/>
+          <w:color w:val="000000" w:themeColor="text1"/>
+        </w:rPr>
+        <w:t xml:space="preserve"> </w:t>
+      </w:r>
+      <w:proofErr w:type="spellStart"/>
+      <w:r>
+        <w:rPr>
+          <w:rFonts w:ascii="Times New Roman" w:hAnsi="Times New Roman" w:cs="Times New Roman"/>
+          <w:color w:val="000000" w:themeColor="text1"/>
+        </w:rPr>
+        <w:t>public_lastname</w:t>
+      </w:r>
+      <w:proofErr w:type="spellEnd"/>
+      <w:r>
+        <w:rPr>
+          <w:rFonts w:ascii="Times New Roman" w:hAnsi="Times New Roman" w:cs="Times New Roman"/>
+          <w:color w:val="000000" w:themeColor="text1"/>
+        </w:rPr>
+        <w:t xml:space="preserve"> </w:t>
+      </w:r>
+      <w:r>
+        <w:rPr>
+          <w:rFonts w:ascii="Times New Roman" w:hAnsi="Times New Roman" w:cs="Times New Roman"/>
+          <w:color w:val="000000" w:themeColor="text1"/>
+        </w:rPr>
+        <w:t>}</w:t>
+      </w:r>
+      <w:r>
+        <w:rPr>
+          <w:rFonts w:ascii="Times New Roman" w:hAnsi="Times New Roman" w:cs="Times New Roman"/>
+          <w:color w:val="000000" w:themeColor="text1"/>
+        </w:rPr>
+        <w:t xml:space="preserve">}, </w:t>
+      </w:r>
+      <w:r>
+        <w:rPr>
+          <w:rFonts w:ascii="Times New Roman" w:hAnsi="Times New Roman" w:cs="Times New Roman"/>
+          <w:color w:val="000000" w:themeColor="text1"/>
+        </w:rPr>
+        <w:t>who has a recognised disability under law*, has found there to be an issue relating to:</w:t>
+      </w:r>
+    </w:p>
+    <w:p>
+      <w:pPr>
+        <w:rPr>
+          <w:rFonts w:ascii="Times New Roman" w:eastAsia="Times New Roman" w:hAnsi="Times New Roman" w:cs="Times New Roman"/>
+          <w:color w:val="000000" w:themeColor="text1"/>
+          <w:lang w:eastAsia="en-GB"/>
+        </w:rPr>
+      </w:pPr>
+      <w:r>
+        <w:rPr>
+          <w:rFonts w:ascii="Times New Roman" w:eastAsia="Times New Roman" w:hAnsi="Times New Roman" w:cs="Times New Roman"/>
+          <w:color w:val="000000" w:themeColor="text1"/>
+          <w:shd w:val="clear" w:color="auto" w:fill="FFFFFF"/>
+          <w:lang w:eastAsia="en-GB"/>
+        </w:rPr>
+        <w:t>{%p endif %}</w:t>
+      </w:r>
+      <w:r>
+        <w:rPr>
+          <w:rFonts w:ascii="Times New Roman" w:eastAsia="Times New Roman" w:hAnsi="Times New Roman" w:cs="Times New Roman"/>
+          <w:color w:val="000000" w:themeColor="text1"/>
+          <w:shd w:val="clear" w:color="auto" w:fill="FFFFFF"/>
+          <w:lang w:eastAsia="en-GB"/>
+        </w:rPr>
         <w:t>,</w:t>
       </w:r>
     </w:p>
-    <w:p/>
-    <w:p>
-      <w:r>
-        <w:t xml:space="preserve">On behalf of </w:t>
-      </w:r>
-      <w:r>
-        <w:t>t</w:t>
-      </w:r>
-      <w:r>
-        <w:t xml:space="preserve">he Access Alert Program, this email has been automated </w:t>
-      </w:r>
-      <w:r>
-        <w:t>to serve</w:t>
-      </w:r>
-      <w:r>
-        <w:t xml:space="preserve"> a </w:t>
-      </w:r>
-      <w:r>
-        <w:t xml:space="preserve">gentle notification </w:t>
-      </w:r>
-      <w:r>
-        <w:t>that</w:t>
-      </w:r>
-      <w:r>
-        <w:t xml:space="preserve"> an issue</w:t>
-      </w:r>
-      <w:r>
-        <w:t xml:space="preserve"> was</w:t>
-      </w:r>
-      <w:r>
+    <w:p>
+      <w:pPr>
+        <w:rPr>
+          <w:rFonts w:ascii="Times New Roman" w:eastAsia="Times New Roman" w:hAnsi="Times New Roman" w:cs="Times New Roman"/>
+          <w:color w:val="000000" w:themeColor="text1"/>
+          <w:shd w:val="clear" w:color="auto" w:fill="FFFFFF"/>
+          <w:lang w:eastAsia="en-GB"/>
+        </w:rPr>
+      </w:pPr>
+    </w:p>
+    <w:p>
+      <w:pPr>
+        <w:rPr>
+          <w:rFonts w:ascii="Times New Roman" w:hAnsi="Times New Roman" w:cs="Times New Roman"/>
+          <w:color w:val="000000" w:themeColor="text1"/>
+        </w:rPr>
+      </w:pPr>
+      <w:r>
+        <w:rPr>
+          <w:rFonts w:ascii="Times New Roman" w:eastAsia="Times New Roman" w:hAnsi="Times New Roman" w:cs="Times New Roman"/>
+          <w:color w:val="000000" w:themeColor="text1"/>
+          <w:shd w:val="clear" w:color="auto" w:fill="FFFFFF"/>
+          <w:lang w:eastAsia="en-GB"/>
+        </w:rPr>
+        <w:t xml:space="preserve">{%p if </w:t>
+      </w:r>
+      <w:proofErr w:type="spellStart"/>
+      <w:r>
+        <w:rPr>
+          <w:rFonts w:ascii="Times New Roman" w:hAnsi="Times New Roman" w:cs="Times New Roman"/>
+          <w:color w:val="000000" w:themeColor="text1"/>
+        </w:rPr>
+        <w:t>name_use</w:t>
+      </w:r>
+      <w:proofErr w:type="spellEnd"/>
+      <w:r>
+        <w:rPr>
+          <w:rFonts w:ascii="Times New Roman" w:hAnsi="Times New Roman" w:cs="Times New Roman"/>
+          <w:color w:val="000000" w:themeColor="text1"/>
+        </w:rPr>
+        <w:t xml:space="preserve"> == </w:t>
+      </w:r>
+      <w:r>
+        <w:rPr>
+          <w:rFonts w:ascii="Times New Roman" w:hAnsi="Times New Roman" w:cs="Times New Roman"/>
+          <w:color w:val="000000" w:themeColor="text1"/>
+        </w:rPr>
+        <w:t>‘</w:t>
+      </w:r>
+      <w:proofErr w:type="spellStart"/>
+      <w:r>
+        <w:rPr>
+          <w:rFonts w:ascii="Times New Roman" w:hAnsi="Times New Roman" w:cs="Times New Roman"/>
+          <w:color w:val="000000" w:themeColor="text1"/>
+        </w:rPr>
+        <w:t>name_anonymous</w:t>
+      </w:r>
+      <w:proofErr w:type="spellEnd"/>
+      <w:r>
+        <w:rPr>
+          <w:rFonts w:ascii="Times New Roman" w:hAnsi="Times New Roman" w:cs="Times New Roman"/>
+          <w:color w:val="000000" w:themeColor="text1"/>
+        </w:rPr>
+        <w:t>’</w:t>
+      </w:r>
+      <w:r>
+        <w:rPr>
+          <w:rFonts w:ascii="Times New Roman" w:hAnsi="Times New Roman" w:cs="Times New Roman"/>
+          <w:color w:val="000000" w:themeColor="text1"/>
+        </w:rPr>
         <w:t xml:space="preserve"> </w:t>
       </w:r>
       <w:r>
-        <w:t>experienced by a user of your premise</w:t>
-      </w:r>
-      <w:r>
-        <w:t>s on the</w:t>
-      </w:r>
-      <w:r>
-        <w:t xml:space="preserve"> {{ </w:t>
+        <w:rPr>
+          <w:rFonts w:ascii="Times New Roman" w:eastAsia="Times New Roman" w:hAnsi="Times New Roman" w:cs="Times New Roman"/>
+          <w:color w:val="000000" w:themeColor="text1"/>
+          <w:shd w:val="clear" w:color="auto" w:fill="FFFFFF"/>
+          <w:lang w:eastAsia="en-GB"/>
+        </w:rPr>
+        <w:t>%}</w:t>
+      </w:r>
+    </w:p>
+    <w:p>
+      <w:pPr>
+        <w:rPr>
+          <w:rFonts w:ascii="Times New Roman" w:eastAsia="Times New Roman" w:hAnsi="Times New Roman" w:cs="Times New Roman"/>
+          <w:color w:val="000000" w:themeColor="text1"/>
+          <w:lang w:eastAsia="en-GB"/>
+        </w:rPr>
+      </w:pPr>
+      <w:r>
+        <w:rPr>
+          <w:rFonts w:ascii="Times New Roman" w:hAnsi="Times New Roman" w:cs="Times New Roman"/>
+          <w:color w:val="000000" w:themeColor="text1"/>
+        </w:rPr>
+        <w:t xml:space="preserve">This letter wishes to inform you that </w:t>
+      </w:r>
+      <w:r>
+        <w:rPr>
+          <w:rFonts w:ascii="Times New Roman" w:hAnsi="Times New Roman" w:cs="Times New Roman"/>
+          <w:color w:val="000000" w:themeColor="text1"/>
+        </w:rPr>
+        <w:t>this person</w:t>
+      </w:r>
+      <w:r>
+        <w:rPr>
+          <w:rFonts w:ascii="Times New Roman" w:hAnsi="Times New Roman" w:cs="Times New Roman"/>
+          <w:color w:val="000000" w:themeColor="text1"/>
+        </w:rPr>
+        <w:t xml:space="preserve">, </w:t>
+      </w:r>
+      <w:r>
+        <w:rPr>
+          <w:rFonts w:ascii="Times New Roman" w:hAnsi="Times New Roman" w:cs="Times New Roman"/>
+          <w:color w:val="000000" w:themeColor="text1"/>
+        </w:rPr>
+        <w:t>who has a recognised disability under law*, has found there to be an issue relating to:</w:t>
+      </w:r>
+    </w:p>
+    <w:p>
+      <w:pPr>
+        <w:rPr>
+          <w:rFonts w:ascii="Times New Roman" w:hAnsi="Times New Roman" w:cs="Times New Roman"/>
+          <w:color w:val="000000" w:themeColor="text1"/>
+        </w:rPr>
+      </w:pPr>
+    </w:p>
+    <w:p>
+      <w:pPr>
+        <w:rPr>
+          <w:rFonts w:ascii="Times New Roman" w:hAnsi="Times New Roman" w:cs="Times New Roman"/>
+          <w:color w:val="000000" w:themeColor="text1"/>
+        </w:rPr>
+      </w:pPr>
+      <w:r>
+        <w:rPr>
+          <w:rFonts w:ascii="Times New Roman" w:eastAsia="Times New Roman" w:hAnsi="Times New Roman" w:cs="Times New Roman"/>
+          <w:color w:val="000000" w:themeColor="text1"/>
+          <w:shd w:val="clear" w:color="auto" w:fill="FFFFFF"/>
+          <w:lang w:eastAsia="en-GB"/>
+        </w:rPr>
+        <w:t>{%p endif %}</w:t>
+      </w:r>
+      <w:r>
+        <w:rPr>
+          <w:rFonts w:ascii="Times New Roman" w:hAnsi="Times New Roman" w:cs="Times New Roman"/>
+          <w:color w:val="000000" w:themeColor="text1"/>
+        </w:rPr>
+        <w:t xml:space="preserve">, </w:t>
+      </w:r>
+    </w:p>
+    <w:p>
+      <w:pPr>
+        <w:rPr>
+          <w:rFonts w:ascii="Times New Roman" w:eastAsia="Times New Roman" w:hAnsi="Times New Roman" w:cs="Times New Roman"/>
+          <w:color w:val="000000" w:themeColor="text1"/>
+          <w:shd w:val="clear" w:color="auto" w:fill="FFFFFF"/>
+          <w:lang w:eastAsia="en-GB"/>
+        </w:rPr>
+      </w:pPr>
+      <w:r>
+        <w:rPr>
+          <w:rFonts w:ascii="Times New Roman" w:eastAsia="Times New Roman" w:hAnsi="Times New Roman" w:cs="Times New Roman"/>
+          <w:color w:val="000000" w:themeColor="text1"/>
+          <w:shd w:val="clear" w:color="auto" w:fill="FFFFFF"/>
+          <w:lang w:eastAsia="en-GB"/>
+        </w:rPr>
+        <w:t xml:space="preserve">{%p if </w:t>
       </w:r>
       <w:proofErr w:type="spellStart"/>
       <w:r>
-        <w:t>date_incident</w:t>
+        <w:rPr>
+          <w:rFonts w:ascii="Times New Roman" w:hAnsi="Times New Roman" w:cs="Times New Roman"/>
+          <w:color w:val="000000" w:themeColor="text1"/>
+        </w:rPr>
+        <w:t>access_issue_general</w:t>
       </w:r>
       <w:proofErr w:type="spellEnd"/>
       <w:r>
-        <w:t xml:space="preserve"> }}.</w:t>
-      </w:r>
-      <w:r>
-        <w:t xml:space="preserve"> </w:t>
-      </w:r>
-    </w:p>
-    <w:p/>
-    <w:p>
-      <w:r>
-        <w:t xml:space="preserve">An </w:t>
-      </w:r>
-      <w:r>
-        <w:t>member of the public came</w:t>
-      </w:r>
-      <w:r>
-        <w:t xml:space="preserve"> </w:t>
-      </w:r>
-      <w:r>
-        <w:t>on</w:t>
-      </w:r>
-      <w:r>
-        <w:t xml:space="preserve">to your premises </w:t>
-      </w:r>
-      <w:r>
-        <w:t xml:space="preserve">on the </w:t>
-      </w:r>
-      <w:r>
-        <w:t xml:space="preserve">{{ </w:t>
-      </w:r>
-      <w:proofErr w:type="spellStart"/>
-      <w:r>
-        <w:t>date_incident</w:t>
-      </w:r>
-      <w:proofErr w:type="spellEnd"/>
-      <w:r>
-        <w:t xml:space="preserve"> }}</w:t>
-      </w:r>
-      <w:r>
-        <w:t xml:space="preserve"> </w:t>
-      </w:r>
-      <w:r>
-        <w:t xml:space="preserve">and </w:t>
-      </w:r>
-      <w:r>
-        <w:t xml:space="preserve">{{ </w:t>
-      </w:r>
-      <w:proofErr w:type="spellStart"/>
-      <w:r>
-        <w:t>incident_type</w:t>
-      </w:r>
-      <w:proofErr w:type="spellEnd"/>
-      <w:r>
-        <w:t xml:space="preserve"> }}</w:t>
-      </w:r>
-      <w:r>
-        <w:t xml:space="preserve"> on the basis of their disability. </w:t>
-      </w:r>
-    </w:p>
-    <w:p/>
-    <w:p>
-      <w:r>
-        <w:rPr>
-          <w:color w:val="000000" w:themeColor="text1"/>
-        </w:rPr>
-        <w:t xml:space="preserve">This notification wishes to inform you that </w:t>
-      </w:r>
-      <w:r>
-        <w:rPr>
-          <w:color w:val="000000" w:themeColor="text1"/>
-        </w:rPr>
-        <w:t>this</w:t>
-      </w:r>
-      <w:r>
-        <w:t xml:space="preserve"> individual, who has a recognised disability under law</w:t>
-      </w:r>
-      <w:r>
-        <w:t>,</w:t>
-      </w:r>
-      <w:r>
-        <w:rPr>
-          <w:rStyle w:val="EndnoteReference"/>
-        </w:rPr>
-        <w:endnoteReference w:id="1"/>
-      </w:r>
-      <w:r>
-        <w:t xml:space="preserve"> </w:t>
-      </w:r>
-      <w:r>
-        <w:t xml:space="preserve">has </w:t>
-      </w:r>
-      <w:r>
-        <w:t>found there to be</w:t>
-      </w:r>
-      <w:r>
-        <w:t xml:space="preserve"> </w:t>
-      </w:r>
-      <w:r>
-        <w:t xml:space="preserve">an issue </w:t>
-      </w:r>
-      <w:r>
-        <w:t>relating to</w:t>
-      </w:r>
-      <w:r>
-        <w:t>:</w:t>
-      </w:r>
-    </w:p>
-    <w:p>
-      <w:pPr>
-        <w:rPr>
-          <w:rFonts w:eastAsia="Times New Roman" w:cs="Segoe UI"/>
-          <w:color w:val="212529"/>
-          <w:shd w:val="clear" w:color="auto" w:fill="FFFFFF"/>
-          <w:lang w:eastAsia="en-GB"/>
-        </w:rPr>
-      </w:pPr>
-      <w:r>
-        <w:rPr>
-          <w:rFonts w:eastAsia="Times New Roman" w:cs="Segoe UI"/>
-          <w:color w:val="212529"/>
-          <w:shd w:val="clear" w:color="auto" w:fill="FFFFFF"/>
-          <w:lang w:eastAsia="en-GB"/>
-        </w:rPr>
-        <w:t xml:space="preserve">{%p if </w:t>
-      </w:r>
-      <w:proofErr w:type="spellStart"/>
-      <w:r>
-        <w:t>access_issue_general</w:t>
-      </w:r>
-      <w:proofErr w:type="spellEnd"/>
-      <w:r>
+        <w:rPr>
+          <w:rFonts w:ascii="Times New Roman" w:hAnsi="Times New Roman" w:cs="Times New Roman"/>
+          <w:color w:val="000000" w:themeColor="text1"/>
+        </w:rPr>
         <w:t>['Physical access']</w:t>
       </w:r>
       <w:r>
         <w:rPr>
-          <w:rFonts w:eastAsia="Times New Roman" w:cs="Segoe UI"/>
-          <w:color w:val="212529"/>
+          <w:rFonts w:ascii="Times New Roman" w:eastAsia="Times New Roman" w:hAnsi="Times New Roman" w:cs="Times New Roman"/>
+          <w:color w:val="000000" w:themeColor="text1"/>
           <w:shd w:val="clear" w:color="auto" w:fill="FFFFFF"/>
           <w:lang w:eastAsia="en-GB"/>
         </w:rPr>
@@ -264,22 +837,31 @@
           <w:ilvl w:val="0"/>
           <w:numId w:val="4"/>
         </w:numPr>
-      </w:pPr>
-      <w:r>
+        <w:rPr>
+          <w:rFonts w:ascii="Times New Roman" w:hAnsi="Times New Roman" w:cs="Times New Roman"/>
+          <w:color w:val="000000" w:themeColor="text1"/>
+        </w:rPr>
+      </w:pPr>
+      <w:r>
+        <w:rPr>
+          <w:rFonts w:ascii="Times New Roman" w:hAnsi="Times New Roman" w:cs="Times New Roman"/>
+          <w:color w:val="000000" w:themeColor="text1"/>
+        </w:rPr>
         <w:t>Physical access</w:t>
       </w:r>
     </w:p>
     <w:p>
       <w:pPr>
         <w:rPr>
-          <w:rFonts w:eastAsia="Times New Roman" w:cs="Times New Roman"/>
-          <w:lang w:eastAsia="en-GB"/>
-        </w:rPr>
-      </w:pPr>
-      <w:r>
-        <w:rPr>
-          <w:rFonts w:eastAsia="Times New Roman" w:cs="Segoe UI"/>
-          <w:color w:val="212529"/>
+          <w:rFonts w:ascii="Times New Roman" w:eastAsia="Times New Roman" w:hAnsi="Times New Roman" w:cs="Times New Roman"/>
+          <w:color w:val="000000" w:themeColor="text1"/>
+          <w:lang w:eastAsia="en-GB"/>
+        </w:rPr>
+      </w:pPr>
+      <w:r>
+        <w:rPr>
+          <w:rFonts w:ascii="Times New Roman" w:eastAsia="Times New Roman" w:hAnsi="Times New Roman" w:cs="Times New Roman"/>
+          <w:color w:val="000000" w:themeColor="text1"/>
           <w:shd w:val="clear" w:color="auto" w:fill="FFFFFF"/>
           <w:lang w:eastAsia="en-GB"/>
         </w:rPr>
@@ -289,16 +871,16 @@
     <w:p>
       <w:pPr>
         <w:rPr>
-          <w:rFonts w:eastAsia="Times New Roman" w:cs="Segoe UI"/>
-          <w:color w:val="212529"/>
+          <w:rFonts w:ascii="Times New Roman" w:eastAsia="Times New Roman" w:hAnsi="Times New Roman" w:cs="Times New Roman"/>
+          <w:color w:val="000000" w:themeColor="text1"/>
           <w:shd w:val="clear" w:color="auto" w:fill="FFFFFF"/>
           <w:lang w:eastAsia="en-GB"/>
         </w:rPr>
       </w:pPr>
       <w:r>
         <w:rPr>
-          <w:rFonts w:eastAsia="Times New Roman" w:cs="Segoe UI"/>
-          <w:color w:val="212529"/>
+          <w:rFonts w:ascii="Times New Roman" w:eastAsia="Times New Roman" w:hAnsi="Times New Roman" w:cs="Times New Roman"/>
+          <w:color w:val="000000" w:themeColor="text1"/>
           <w:shd w:val="clear" w:color="auto" w:fill="FFFFFF"/>
           <w:lang w:eastAsia="en-GB"/>
         </w:rPr>
@@ -306,16 +888,24 @@
       </w:r>
       <w:proofErr w:type="spellStart"/>
       <w:r>
+        <w:rPr>
+          <w:rFonts w:ascii="Times New Roman" w:hAnsi="Times New Roman" w:cs="Times New Roman"/>
+          <w:color w:val="000000" w:themeColor="text1"/>
+        </w:rPr>
         <w:t>access_issue_general</w:t>
       </w:r>
       <w:proofErr w:type="spellEnd"/>
       <w:r>
+        <w:rPr>
+          <w:rFonts w:ascii="Times New Roman" w:hAnsi="Times New Roman" w:cs="Times New Roman"/>
+          <w:color w:val="000000" w:themeColor="text1"/>
+        </w:rPr>
         <w:t>[‘Visual assistance’]</w:t>
       </w:r>
       <w:r>
         <w:rPr>
-          <w:rFonts w:eastAsia="Times New Roman" w:cs="Segoe UI"/>
-          <w:color w:val="212529"/>
+          <w:rFonts w:ascii="Times New Roman" w:eastAsia="Times New Roman" w:hAnsi="Times New Roman" w:cs="Times New Roman"/>
+          <w:color w:val="000000" w:themeColor="text1"/>
           <w:shd w:val="clear" w:color="auto" w:fill="FFFFFF"/>
           <w:lang w:eastAsia="en-GB"/>
         </w:rPr>
@@ -329,22 +919,31 @@
           <w:ilvl w:val="0"/>
           <w:numId w:val="4"/>
         </w:numPr>
-      </w:pPr>
-      <w:r>
+        <w:rPr>
+          <w:rFonts w:ascii="Times New Roman" w:hAnsi="Times New Roman" w:cs="Times New Roman"/>
+          <w:color w:val="000000" w:themeColor="text1"/>
+        </w:rPr>
+      </w:pPr>
+      <w:r>
+        <w:rPr>
+          <w:rFonts w:ascii="Times New Roman" w:hAnsi="Times New Roman" w:cs="Times New Roman"/>
+          <w:color w:val="000000" w:themeColor="text1"/>
+        </w:rPr>
         <w:t>Visual assistance</w:t>
       </w:r>
     </w:p>
     <w:p>
       <w:pPr>
         <w:rPr>
-          <w:rFonts w:eastAsia="Times New Roman" w:cs="Times New Roman"/>
-          <w:lang w:eastAsia="en-GB"/>
-        </w:rPr>
-      </w:pPr>
-      <w:r>
-        <w:rPr>
-          <w:rFonts w:eastAsia="Times New Roman" w:cs="Segoe UI"/>
-          <w:color w:val="212529"/>
+          <w:rFonts w:ascii="Times New Roman" w:eastAsia="Times New Roman" w:hAnsi="Times New Roman" w:cs="Times New Roman"/>
+          <w:color w:val="000000" w:themeColor="text1"/>
+          <w:lang w:eastAsia="en-GB"/>
+        </w:rPr>
+      </w:pPr>
+      <w:r>
+        <w:rPr>
+          <w:rFonts w:ascii="Times New Roman" w:eastAsia="Times New Roman" w:hAnsi="Times New Roman" w:cs="Times New Roman"/>
+          <w:color w:val="000000" w:themeColor="text1"/>
           <w:shd w:val="clear" w:color="auto" w:fill="FFFFFF"/>
           <w:lang w:eastAsia="en-GB"/>
         </w:rPr>
@@ -354,16 +953,16 @@
     <w:p>
       <w:pPr>
         <w:rPr>
-          <w:rFonts w:eastAsia="Times New Roman" w:cs="Segoe UI"/>
-          <w:color w:val="212529"/>
+          <w:rFonts w:ascii="Times New Roman" w:eastAsia="Times New Roman" w:hAnsi="Times New Roman" w:cs="Times New Roman"/>
+          <w:color w:val="000000" w:themeColor="text1"/>
           <w:shd w:val="clear" w:color="auto" w:fill="FFFFFF"/>
           <w:lang w:eastAsia="en-GB"/>
         </w:rPr>
       </w:pPr>
       <w:r>
         <w:rPr>
-          <w:rFonts w:eastAsia="Times New Roman" w:cs="Segoe UI"/>
-          <w:color w:val="212529"/>
+          <w:rFonts w:ascii="Times New Roman" w:eastAsia="Times New Roman" w:hAnsi="Times New Roman" w:cs="Times New Roman"/>
+          <w:color w:val="000000" w:themeColor="text1"/>
           <w:shd w:val="clear" w:color="auto" w:fill="FFFFFF"/>
           <w:lang w:eastAsia="en-GB"/>
         </w:rPr>
@@ -371,16 +970,24 @@
       </w:r>
       <w:proofErr w:type="spellStart"/>
       <w:r>
+        <w:rPr>
+          <w:rFonts w:ascii="Times New Roman" w:hAnsi="Times New Roman" w:cs="Times New Roman"/>
+          <w:color w:val="000000" w:themeColor="text1"/>
+        </w:rPr>
         <w:t>access_issue_general</w:t>
       </w:r>
       <w:proofErr w:type="spellEnd"/>
       <w:r>
+        <w:rPr>
+          <w:rFonts w:ascii="Times New Roman" w:hAnsi="Times New Roman" w:cs="Times New Roman"/>
+          <w:color w:val="000000" w:themeColor="text1"/>
+        </w:rPr>
         <w:t>['Auditory assistance']</w:t>
       </w:r>
       <w:r>
         <w:rPr>
-          <w:rFonts w:eastAsia="Times New Roman" w:cs="Segoe UI"/>
-          <w:color w:val="212529"/>
+          <w:rFonts w:ascii="Times New Roman" w:eastAsia="Times New Roman" w:hAnsi="Times New Roman" w:cs="Times New Roman"/>
+          <w:color w:val="000000" w:themeColor="text1"/>
           <w:shd w:val="clear" w:color="auto" w:fill="FFFFFF"/>
           <w:lang w:eastAsia="en-GB"/>
         </w:rPr>
@@ -394,41 +1001,58 @@
           <w:ilvl w:val="0"/>
           <w:numId w:val="4"/>
         </w:numPr>
-      </w:pPr>
-      <w:r>
-        <w:t>Visual assistance</w:t>
-      </w:r>
-    </w:p>
-    <w:p>
-      <w:pPr>
-        <w:rPr>
-          <w:rFonts w:eastAsia="Times New Roman" w:cs="Times New Roman"/>
-          <w:lang w:eastAsia="en-GB"/>
-        </w:rPr>
-      </w:pPr>
-      <w:r>
-        <w:rPr>
-          <w:rFonts w:eastAsia="Times New Roman" w:cs="Segoe UI"/>
-          <w:color w:val="212529"/>
+        <w:rPr>
+          <w:rFonts w:ascii="Times New Roman" w:hAnsi="Times New Roman" w:cs="Times New Roman"/>
+          <w:color w:val="000000" w:themeColor="text1"/>
+        </w:rPr>
+      </w:pPr>
+      <w:r>
+        <w:rPr>
+          <w:rFonts w:ascii="Times New Roman" w:hAnsi="Times New Roman" w:cs="Times New Roman"/>
+          <w:color w:val="000000" w:themeColor="text1"/>
+        </w:rPr>
+        <w:t>Auditory</w:t>
+      </w:r>
+      <w:r>
+        <w:rPr>
+          <w:rFonts w:ascii="Times New Roman" w:hAnsi="Times New Roman" w:cs="Times New Roman"/>
+          <w:color w:val="000000" w:themeColor="text1"/>
+        </w:rPr>
+        <w:t xml:space="preserve"> assistance</w:t>
+      </w:r>
+    </w:p>
+    <w:p>
+      <w:pPr>
+        <w:rPr>
+          <w:rFonts w:ascii="Times New Roman" w:eastAsia="Times New Roman" w:hAnsi="Times New Roman" w:cs="Times New Roman"/>
+          <w:color w:val="000000" w:themeColor="text1"/>
           <w:shd w:val="clear" w:color="auto" w:fill="FFFFFF"/>
           <w:lang w:eastAsia="en-GB"/>
         </w:rPr>
+      </w:pPr>
+      <w:r>
+        <w:rPr>
+          <w:rFonts w:ascii="Times New Roman" w:eastAsia="Times New Roman" w:hAnsi="Times New Roman" w:cs="Times New Roman"/>
+          <w:color w:val="000000" w:themeColor="text1"/>
+          <w:shd w:val="clear" w:color="auto" w:fill="FFFFFF"/>
+          <w:lang w:eastAsia="en-GB"/>
+        </w:rPr>
         <w:t>{%p endif %}</w:t>
       </w:r>
     </w:p>
     <w:p>
       <w:pPr>
         <w:rPr>
-          <w:rFonts w:eastAsia="Times New Roman" w:cs="Segoe UI"/>
-          <w:color w:val="212529"/>
+          <w:rFonts w:ascii="Times New Roman" w:eastAsia="Times New Roman" w:hAnsi="Times New Roman" w:cs="Times New Roman"/>
+          <w:color w:val="000000" w:themeColor="text1"/>
           <w:shd w:val="clear" w:color="auto" w:fill="FFFFFF"/>
           <w:lang w:eastAsia="en-GB"/>
         </w:rPr>
       </w:pPr>
       <w:r>
         <w:rPr>
-          <w:rFonts w:eastAsia="Times New Roman" w:cs="Segoe UI"/>
-          <w:color w:val="212529"/>
+          <w:rFonts w:ascii="Times New Roman" w:eastAsia="Times New Roman" w:hAnsi="Times New Roman" w:cs="Times New Roman"/>
+          <w:color w:val="000000" w:themeColor="text1"/>
           <w:shd w:val="clear" w:color="auto" w:fill="FFFFFF"/>
           <w:lang w:eastAsia="en-GB"/>
         </w:rPr>
@@ -436,16 +1060,38 @@
       </w:r>
       <w:proofErr w:type="spellStart"/>
       <w:r>
+        <w:rPr>
+          <w:rFonts w:ascii="Times New Roman" w:hAnsi="Times New Roman" w:cs="Times New Roman"/>
+          <w:color w:val="000000" w:themeColor="text1"/>
+        </w:rPr>
         <w:t>access_issue_general</w:t>
       </w:r>
       <w:proofErr w:type="spellEnd"/>
       <w:r>
-        <w:t>['General discriminatory attitude']</w:t>
-      </w:r>
-      <w:r>
-        <w:rPr>
-          <w:rFonts w:eastAsia="Times New Roman" w:cs="Segoe UI"/>
-          <w:color w:val="212529"/>
+        <w:rPr>
+          <w:rFonts w:ascii="Times New Roman" w:hAnsi="Times New Roman" w:cs="Times New Roman"/>
+          <w:color w:val="000000" w:themeColor="text1"/>
+        </w:rPr>
+        <w:t>['</w:t>
+      </w:r>
+      <w:r>
+        <w:rPr>
+          <w:rFonts w:ascii="Times New Roman" w:hAnsi="Times New Roman" w:cs="Times New Roman"/>
+          <w:color w:val="000000" w:themeColor="text1"/>
+        </w:rPr>
+        <w:t>Sensory accommodations'</w:t>
+      </w:r>
+      <w:r>
+        <w:rPr>
+          <w:rFonts w:ascii="Times New Roman" w:hAnsi="Times New Roman" w:cs="Times New Roman"/>
+          <w:color w:val="000000" w:themeColor="text1"/>
+        </w:rPr>
+        <w:t>]</w:t>
+      </w:r>
+      <w:r>
+        <w:rPr>
+          <w:rFonts w:ascii="Times New Roman" w:eastAsia="Times New Roman" w:hAnsi="Times New Roman" w:cs="Times New Roman"/>
+          <w:color w:val="000000" w:themeColor="text1"/>
           <w:shd w:val="clear" w:color="auto" w:fill="FFFFFF"/>
           <w:lang w:eastAsia="en-GB"/>
         </w:rPr>
@@ -459,27 +1105,109 @@
           <w:ilvl w:val="0"/>
           <w:numId w:val="4"/>
         </w:numPr>
-      </w:pPr>
-      <w:r>
-        <w:t>General</w:t>
-      </w:r>
-      <w:r>
-        <w:t xml:space="preserve"> </w:t>
-      </w:r>
-      <w:r>
-        <w:t>discriminatory attitude</w:t>
-      </w:r>
-    </w:p>
-    <w:p>
-      <w:pPr>
-        <w:rPr>
-          <w:rFonts w:eastAsia="Times New Roman" w:cs="Times New Roman"/>
-          <w:lang w:eastAsia="en-GB"/>
-        </w:rPr>
-      </w:pPr>
-      <w:r>
-        <w:rPr>
-          <w:rFonts w:eastAsia="Times New Roman" w:cs="Segoe UI"/>
+        <w:rPr>
+          <w:rFonts w:ascii="Times New Roman" w:hAnsi="Times New Roman" w:cs="Times New Roman"/>
+          <w:color w:val="000000" w:themeColor="text1"/>
+        </w:rPr>
+      </w:pPr>
+      <w:r>
+        <w:rPr>
+          <w:rFonts w:ascii="Times New Roman" w:hAnsi="Times New Roman" w:cs="Times New Roman"/>
+          <w:color w:val="000000" w:themeColor="text1"/>
+        </w:rPr>
+        <w:t>Sensory accommodations</w:t>
+      </w:r>
+    </w:p>
+    <w:p>
+      <w:pPr>
+        <w:rPr>
+          <w:rFonts w:ascii="Times New Roman" w:eastAsia="Times New Roman" w:hAnsi="Times New Roman" w:cs="Times New Roman"/>
+          <w:color w:val="000000" w:themeColor="text1"/>
+          <w:lang w:eastAsia="en-GB"/>
+        </w:rPr>
+      </w:pPr>
+      <w:r>
+        <w:rPr>
+          <w:rFonts w:ascii="Times New Roman" w:eastAsia="Times New Roman" w:hAnsi="Times New Roman" w:cs="Times New Roman"/>
+          <w:color w:val="000000" w:themeColor="text1"/>
+          <w:shd w:val="clear" w:color="auto" w:fill="FFFFFF"/>
+          <w:lang w:eastAsia="en-GB"/>
+        </w:rPr>
+        <w:t>{%p endif %}</w:t>
+      </w:r>
+    </w:p>
+    <w:p>
+      <w:pPr>
+        <w:rPr>
+          <w:rFonts w:ascii="Times New Roman" w:eastAsia="Times New Roman" w:hAnsi="Times New Roman" w:cs="Times New Roman"/>
+          <w:color w:val="000000" w:themeColor="text1"/>
+          <w:shd w:val="clear" w:color="auto" w:fill="FFFFFF"/>
+          <w:lang w:eastAsia="en-GB"/>
+        </w:rPr>
+      </w:pPr>
+      <w:r>
+        <w:rPr>
+          <w:rFonts w:ascii="Times New Roman" w:eastAsia="Times New Roman" w:hAnsi="Times New Roman" w:cs="Times New Roman"/>
+          <w:color w:val="000000" w:themeColor="text1"/>
+          <w:shd w:val="clear" w:color="auto" w:fill="FFFFFF"/>
+          <w:lang w:eastAsia="en-GB"/>
+        </w:rPr>
+        <w:t xml:space="preserve">{%p if </w:t>
+      </w:r>
+      <w:proofErr w:type="spellStart"/>
+      <w:r>
+        <w:rPr>
+          <w:rFonts w:ascii="Times New Roman" w:hAnsi="Times New Roman" w:cs="Times New Roman"/>
+          <w:color w:val="000000" w:themeColor="text1"/>
+        </w:rPr>
+        <w:t>access_issue_general</w:t>
+      </w:r>
+      <w:proofErr w:type="spellEnd"/>
+      <w:r>
+        <w:rPr>
+          <w:rFonts w:ascii="Times New Roman" w:hAnsi="Times New Roman" w:cs="Times New Roman"/>
+          <w:color w:val="000000" w:themeColor="text1"/>
+        </w:rPr>
+        <w:t>['General discriminatory attitude']</w:t>
+      </w:r>
+      <w:r>
+        <w:rPr>
+          <w:rFonts w:ascii="Times New Roman" w:eastAsia="Times New Roman" w:hAnsi="Times New Roman" w:cs="Times New Roman"/>
+          <w:color w:val="000000" w:themeColor="text1"/>
+          <w:shd w:val="clear" w:color="auto" w:fill="FFFFFF"/>
+          <w:lang w:eastAsia="en-GB"/>
+        </w:rPr>
+        <w:t>%}</w:t>
+      </w:r>
+    </w:p>
+    <w:p>
+      <w:pPr>
+        <w:pStyle w:val="ListParagraph"/>
+        <w:numPr>
+          <w:ilvl w:val="0"/>
+          <w:numId w:val="4"/>
+        </w:numPr>
+        <w:rPr>
+          <w:rFonts w:ascii="Times New Roman" w:hAnsi="Times New Roman" w:cs="Times New Roman"/>
+        </w:rPr>
+      </w:pPr>
+      <w:r>
+        <w:rPr>
+          <w:rFonts w:ascii="Times New Roman" w:hAnsi="Times New Roman" w:cs="Times New Roman"/>
+        </w:rPr>
+        <w:t>General discriminatory attitude</w:t>
+      </w:r>
+    </w:p>
+    <w:p>
+      <w:pPr>
+        <w:rPr>
+          <w:rFonts w:ascii="Times New Roman" w:eastAsia="Times New Roman" w:hAnsi="Times New Roman" w:cs="Times New Roman"/>
+          <w:lang w:eastAsia="en-GB"/>
+        </w:rPr>
+      </w:pPr>
+      <w:r>
+        <w:rPr>
+          <w:rFonts w:ascii="Times New Roman" w:eastAsia="Times New Roman" w:hAnsi="Times New Roman" w:cs="Times New Roman"/>
           <w:color w:val="212529"/>
           <w:shd w:val="clear" w:color="auto" w:fill="FFFFFF"/>
           <w:lang w:eastAsia="en-GB"/>
@@ -487,17 +1215,31 @@
         <w:t>{%p endif %}</w:t>
       </w:r>
     </w:p>
-    <w:p/>
-    <w:p/>
-    <w:p>
-      <w:pPr>
-        <w:rPr>
+    <w:p>
+      <w:pPr>
+        <w:rPr>
+          <w:rFonts w:ascii="Times New Roman" w:hAnsi="Times New Roman" w:cs="Times New Roman"/>
+        </w:rPr>
+      </w:pPr>
+    </w:p>
+    <w:p>
+      <w:pPr>
+        <w:rPr>
+          <w:rFonts w:ascii="Times New Roman" w:hAnsi="Times New Roman" w:cs="Times New Roman"/>
+        </w:rPr>
+      </w:pPr>
+    </w:p>
+    <w:p>
+      <w:pPr>
+        <w:rPr>
+          <w:rFonts w:ascii="Times New Roman" w:hAnsi="Times New Roman" w:cs="Times New Roman"/>
           <w:b/>
           <w:bCs/>
         </w:rPr>
       </w:pPr>
       <w:r>
         <w:rPr>
+          <w:rFonts w:ascii="Times New Roman" w:hAnsi="Times New Roman" w:cs="Times New Roman"/>
           <w:b/>
           <w:bCs/>
         </w:rPr>
@@ -505,6 +1247,7 @@
       </w:r>
       <w:r>
         <w:rPr>
+          <w:rFonts w:ascii="Times New Roman" w:hAnsi="Times New Roman" w:cs="Times New Roman"/>
           <w:b/>
           <w:bCs/>
         </w:rPr>
@@ -514,19 +1257,22 @@
     <w:p>
       <w:pPr>
         <w:rPr>
+          <w:rFonts w:ascii="Times New Roman" w:hAnsi="Times New Roman" w:cs="Times New Roman"/>
           <w:i/>
           <w:iCs/>
         </w:rPr>
       </w:pPr>
       <w:r>
         <w:rPr>
+          <w:rFonts w:ascii="Times New Roman" w:hAnsi="Times New Roman" w:cs="Times New Roman"/>
           <w:i/>
           <w:iCs/>
         </w:rPr>
-        <w:t xml:space="preserve">‘ </w:t>
-      </w:r>
-      <w:r>
-        <w:rPr>
+        <w:t>‘</w:t>
+      </w:r>
+      <w:r>
+        <w:rPr>
+          <w:rFonts w:ascii="Times New Roman" w:hAnsi="Times New Roman" w:cs="Times New Roman"/>
           <w:i/>
           <w:iCs/>
         </w:rPr>
@@ -535,6 +1281,7 @@
       <w:proofErr w:type="spellStart"/>
       <w:r>
         <w:rPr>
+          <w:rFonts w:ascii="Times New Roman" w:hAnsi="Times New Roman" w:cs="Times New Roman"/>
           <w:i/>
           <w:iCs/>
         </w:rPr>
@@ -543,6 +1290,7 @@
       <w:proofErr w:type="spellEnd"/>
       <w:r>
         <w:rPr>
+          <w:rFonts w:ascii="Times New Roman" w:hAnsi="Times New Roman" w:cs="Times New Roman"/>
           <w:i/>
           <w:iCs/>
         </w:rPr>
@@ -550,23 +1298,32 @@
       </w:r>
       <w:r>
         <w:rPr>
+          <w:rFonts w:ascii="Times New Roman" w:hAnsi="Times New Roman" w:cs="Times New Roman"/>
           <w:i/>
           <w:iCs/>
         </w:rPr>
-        <w:t xml:space="preserve"> ‘</w:t>
-      </w:r>
-    </w:p>
-    <w:p/>
-    <w:p>
-      <w:pPr>
-        <w:rPr>
-          <w:color w:val="000000" w:themeColor="text1"/>
-        </w:rPr>
-      </w:pPr>
-    </w:p>
-    <w:p>
-      <w:pPr>
-        <w:rPr>
+        <w:t>‘</w:t>
+      </w:r>
+    </w:p>
+    <w:p>
+      <w:pPr>
+        <w:rPr>
+          <w:rFonts w:ascii="Times New Roman" w:hAnsi="Times New Roman" w:cs="Times New Roman"/>
+        </w:rPr>
+      </w:pPr>
+    </w:p>
+    <w:p>
+      <w:pPr>
+        <w:rPr>
+          <w:rFonts w:ascii="Times New Roman" w:hAnsi="Times New Roman" w:cs="Times New Roman"/>
+          <w:color w:val="000000" w:themeColor="text1"/>
+        </w:rPr>
+      </w:pPr>
+    </w:p>
+    <w:p>
+      <w:pPr>
+        <w:rPr>
+          <w:rFonts w:ascii="Times New Roman" w:hAnsi="Times New Roman" w:cs="Times New Roman"/>
           <w:b/>
           <w:bCs/>
           <w:color w:val="000000" w:themeColor="text1"/>
@@ -574,6 +1331,7 @@
       </w:pPr>
       <w:r>
         <w:rPr>
+          <w:rFonts w:ascii="Times New Roman" w:hAnsi="Times New Roman" w:cs="Times New Roman"/>
           <w:b/>
           <w:bCs/>
           <w:color w:val="000000" w:themeColor="text1"/>
@@ -584,84 +1342,146 @@
     <w:p>
       <w:pPr>
         <w:rPr>
-          <w:rFonts w:eastAsia="Calibri" w:cs="Calibri"/>
-        </w:rPr>
-      </w:pPr>
-      <w:r>
-        <w:rPr>
-          <w:color w:val="000000" w:themeColor="text1"/>
-        </w:rPr>
-        <w:t>As a</w:t>
-      </w:r>
-      <w:r>
-        <w:rPr>
-          <w:color w:val="000000" w:themeColor="text1"/>
-        </w:rPr>
-        <w:t xml:space="preserve"> member of the public</w:t>
-      </w:r>
-      <w:r>
-        <w:rPr>
-          <w:color w:val="000000" w:themeColor="text1"/>
-        </w:rPr>
-        <w:t xml:space="preserve">, anyone </w:t>
-      </w:r>
-      <w:r>
-        <w:rPr>
-          <w:color w:val="000000" w:themeColor="text1"/>
-        </w:rPr>
-        <w:t>who has a recognised disability has the</w:t>
-      </w:r>
-      <w:r>
-        <w:rPr>
+          <w:rFonts w:ascii="Times New Roman" w:hAnsi="Times New Roman" w:cs="Times New Roman"/>
+          <w:color w:val="000000" w:themeColor="text1"/>
+        </w:rPr>
+      </w:pPr>
+      <w:r>
+        <w:rPr>
+          <w:rFonts w:ascii="Times New Roman" w:hAnsi="Times New Roman" w:cs="Times New Roman"/>
+          <w:color w:val="000000" w:themeColor="text1"/>
+        </w:rPr>
+        <w:t>P</w:t>
+      </w:r>
+      <w:r>
+        <w:rPr>
+          <w:rFonts w:ascii="Times New Roman" w:hAnsi="Times New Roman" w:cs="Times New Roman"/>
+          <w:color w:val="000000" w:themeColor="text1"/>
+        </w:rPr>
+        <w:t xml:space="preserve">remises such as yourselves have </w:t>
+      </w:r>
+      <w:r>
+        <w:rPr>
+          <w:rFonts w:ascii="Times New Roman" w:hAnsi="Times New Roman" w:cs="Times New Roman"/>
+          <w:color w:val="000000" w:themeColor="text1"/>
+        </w:rPr>
+        <w:t xml:space="preserve">legal </w:t>
+      </w:r>
+      <w:r>
+        <w:rPr>
+          <w:rFonts w:ascii="Times New Roman" w:hAnsi="Times New Roman" w:cs="Times New Roman"/>
+          <w:color w:val="000000" w:themeColor="text1"/>
+        </w:rPr>
+        <w:t xml:space="preserve">obligations to accommodate and facilitate access for all members of the public. </w:t>
+      </w:r>
+    </w:p>
+    <w:p>
+      <w:pPr>
+        <w:rPr>
+          <w:rFonts w:ascii="Times New Roman" w:eastAsia="Calibri" w:hAnsi="Times New Roman" w:cs="Times New Roman"/>
+        </w:rPr>
+      </w:pPr>
+      <w:r>
+        <w:rPr>
+          <w:rFonts w:ascii="Times New Roman" w:hAnsi="Times New Roman" w:cs="Times New Roman"/>
+          <w:color w:val="000000" w:themeColor="text1"/>
+        </w:rPr>
+        <w:t>This includes a</w:t>
+      </w:r>
+      <w:r>
+        <w:rPr>
+          <w:rFonts w:ascii="Times New Roman" w:hAnsi="Times New Roman" w:cs="Times New Roman"/>
+          <w:color w:val="000000" w:themeColor="text1"/>
+        </w:rPr>
+        <w:t xml:space="preserve">nyone </w:t>
+      </w:r>
+      <w:r>
+        <w:rPr>
+          <w:rFonts w:ascii="Times New Roman" w:hAnsi="Times New Roman" w:cs="Times New Roman"/>
+          <w:color w:val="000000" w:themeColor="text1"/>
+        </w:rPr>
+        <w:t>with</w:t>
+      </w:r>
+      <w:r>
+        <w:rPr>
+          <w:rFonts w:ascii="Times New Roman" w:hAnsi="Times New Roman" w:cs="Times New Roman"/>
+          <w:color w:val="000000" w:themeColor="text1"/>
+        </w:rPr>
+        <w:t xml:space="preserve"> a recognised disability</w:t>
+      </w:r>
+      <w:r>
+        <w:rPr>
+          <w:rFonts w:ascii="Times New Roman" w:hAnsi="Times New Roman" w:cs="Times New Roman"/>
+          <w:color w:val="000000" w:themeColor="text1"/>
+        </w:rPr>
+        <w:t>, as they have</w:t>
+      </w:r>
+      <w:r>
+        <w:rPr>
+          <w:rFonts w:ascii="Times New Roman" w:hAnsi="Times New Roman" w:cs="Times New Roman"/>
+          <w:color w:val="000000" w:themeColor="text1"/>
+        </w:rPr>
+        <w:t xml:space="preserve"> has the</w:t>
+      </w:r>
+      <w:r>
+        <w:rPr>
+          <w:rFonts w:ascii="Times New Roman" w:hAnsi="Times New Roman" w:cs="Times New Roman"/>
           <w:color w:val="000000" w:themeColor="text1"/>
         </w:rPr>
         <w:t xml:space="preserve"> right to</w:t>
       </w:r>
       <w:r>
         <w:rPr>
+          <w:rFonts w:ascii="Times New Roman" w:hAnsi="Times New Roman" w:cs="Times New Roman"/>
           <w:color w:val="000000" w:themeColor="text1"/>
         </w:rPr>
         <w:t xml:space="preserve"> full</w:t>
       </w:r>
       <w:r>
         <w:rPr>
+          <w:rFonts w:ascii="Times New Roman" w:hAnsi="Times New Roman" w:cs="Times New Roman"/>
           <w:color w:val="000000" w:themeColor="text1"/>
         </w:rPr>
         <w:t xml:space="preserve"> access </w:t>
       </w:r>
       <w:r>
         <w:rPr>
+          <w:rFonts w:ascii="Times New Roman" w:hAnsi="Times New Roman" w:cs="Times New Roman"/>
           <w:color w:val="000000" w:themeColor="text1"/>
         </w:rPr>
         <w:t>to</w:t>
       </w:r>
       <w:r>
         <w:rPr>
+          <w:rFonts w:ascii="Times New Roman" w:hAnsi="Times New Roman" w:cs="Times New Roman"/>
           <w:color w:val="000000" w:themeColor="text1"/>
         </w:rPr>
         <w:t xml:space="preserve"> public venues as per section</w:t>
       </w:r>
       <w:r>
         <w:rPr>
+          <w:rFonts w:ascii="Times New Roman" w:hAnsi="Times New Roman" w:cs="Times New Roman"/>
           <w:color w:val="000000" w:themeColor="text1"/>
         </w:rPr>
         <w:t>s</w:t>
       </w:r>
       <w:r>
         <w:rPr>
+          <w:rFonts w:ascii="Times New Roman" w:hAnsi="Times New Roman" w:cs="Times New Roman"/>
           <w:color w:val="000000" w:themeColor="text1"/>
         </w:rPr>
         <w:t xml:space="preserve"> </w:t>
       </w:r>
       <w:r>
         <w:rPr>
+          <w:rFonts w:ascii="Times New Roman" w:hAnsi="Times New Roman" w:cs="Times New Roman"/>
           <w:color w:val="000000" w:themeColor="text1"/>
         </w:rPr>
         <w:t xml:space="preserve">66 and 76 of </w:t>
       </w:r>
       <w:r>
         <w:rPr>
-          <w:rFonts w:eastAsia="Calibri" w:cs="Calibri"/>
+          <w:rFonts w:ascii="Times New Roman" w:eastAsia="Calibri" w:hAnsi="Times New Roman" w:cs="Times New Roman"/>
           <w:i/>
           <w:iCs/>
         </w:rPr>
@@ -669,13 +1489,13 @@
       </w:r>
       <w:r>
         <w:rPr>
-          <w:rFonts w:eastAsia="Calibri" w:cs="Calibri"/>
+          <w:rFonts w:ascii="Times New Roman" w:eastAsia="Calibri" w:hAnsi="Times New Roman" w:cs="Times New Roman"/>
         </w:rPr>
         <w:t>85 (SA).</w:t>
       </w:r>
       <w:r>
         <w:rPr>
-          <w:rFonts w:eastAsia="Calibri" w:cs="Calibri"/>
+          <w:rFonts w:ascii="Times New Roman" w:eastAsia="Calibri" w:hAnsi="Times New Roman" w:cs="Times New Roman"/>
         </w:rPr>
         <w:t xml:space="preserve"> </w:t>
       </w:r>
@@ -683,63 +1503,83 @@
     <w:p>
       <w:pPr>
         <w:rPr>
-          <w:color w:val="000000" w:themeColor="text1"/>
-        </w:rPr>
-      </w:pPr>
-      <w:r>
-        <w:rPr>
-          <w:color w:val="000000" w:themeColor="text1"/>
-        </w:rPr>
-        <w:t xml:space="preserve">In relation to these laws, premises such as yourselves have an obligation to accommodate and facilitate </w:t>
-      </w:r>
-      <w:r>
-        <w:rPr>
-          <w:color w:val="000000" w:themeColor="text1"/>
-        </w:rPr>
-        <w:t xml:space="preserve">access for </w:t>
-      </w:r>
-      <w:r>
-        <w:rPr>
-          <w:color w:val="000000" w:themeColor="text1"/>
-        </w:rPr>
-        <w:t xml:space="preserve">all members of the public. </w:t>
-      </w:r>
-    </w:p>
-    <w:p>
-      <w:pPr>
-        <w:rPr>
-          <w:color w:val="000000" w:themeColor="text1"/>
-        </w:rPr>
-      </w:pPr>
-      <w:r>
+          <w:rFonts w:ascii="Times New Roman" w:hAnsi="Times New Roman" w:cs="Times New Roman"/>
+          <w:color w:val="000000" w:themeColor="text1"/>
+        </w:rPr>
+      </w:pPr>
+      <w:r>
+        <w:rPr>
+          <w:rFonts w:ascii="Times New Roman" w:hAnsi="Times New Roman" w:cs="Times New Roman"/>
+        </w:rPr>
         <w:br/>
       </w:r>
       <w:r>
         <w:rPr>
-          <w:color w:val="000000" w:themeColor="text1"/>
-        </w:rPr>
-        <w:t>Members of the public who have a recognised disability</w:t>
-      </w:r>
-      <w:r>
-        <w:rPr>
+          <w:rFonts w:ascii="Times New Roman" w:hAnsi="Times New Roman" w:cs="Times New Roman"/>
+          <w:color w:val="000000" w:themeColor="text1"/>
+        </w:rPr>
+        <w:t xml:space="preserve">If they feel their rights to access and use of public premises are affected, individuals with </w:t>
+      </w:r>
+      <w:r>
+        <w:rPr>
+          <w:rFonts w:ascii="Times New Roman" w:hAnsi="Times New Roman" w:cs="Times New Roman"/>
+          <w:color w:val="000000" w:themeColor="text1"/>
+        </w:rPr>
+        <w:lastRenderedPageBreak/>
+        <w:t>disabilities</w:t>
+      </w:r>
+      <w:r>
+        <w:rPr>
+          <w:rFonts w:ascii="Times New Roman" w:hAnsi="Times New Roman" w:cs="Times New Roman"/>
           <w:color w:val="000000" w:themeColor="text1"/>
         </w:rPr>
         <w:t xml:space="preserve"> </w:t>
       </w:r>
       <w:r>
         <w:rPr>
-          <w:color w:val="000000" w:themeColor="text1"/>
-        </w:rPr>
-        <w:t xml:space="preserve">are entitled to make a formal complaint via the Equal Opportunity Commission </w:t>
-      </w:r>
-      <w:r>
-        <w:rPr>
+          <w:rFonts w:ascii="Times New Roman" w:hAnsi="Times New Roman" w:cs="Times New Roman"/>
+          <w:color w:val="000000" w:themeColor="text1"/>
+        </w:rPr>
+        <w:t>are entitled to make formal complaint</w:t>
+      </w:r>
+      <w:r>
+        <w:rPr>
+          <w:rFonts w:ascii="Times New Roman" w:hAnsi="Times New Roman" w:cs="Times New Roman"/>
+          <w:color w:val="000000" w:themeColor="text1"/>
+        </w:rPr>
+        <w:t>s</w:t>
+      </w:r>
+      <w:r>
+        <w:rPr>
+          <w:rFonts w:ascii="Times New Roman" w:hAnsi="Times New Roman" w:cs="Times New Roman"/>
+          <w:color w:val="000000" w:themeColor="text1"/>
+        </w:rPr>
+        <w:t xml:space="preserve"> via the Equal Opportunity Commission</w:t>
+      </w:r>
+      <w:r>
+        <w:rPr>
+          <w:rFonts w:ascii="Times New Roman" w:hAnsi="Times New Roman" w:cs="Times New Roman"/>
+          <w:color w:val="000000" w:themeColor="text1"/>
+        </w:rPr>
+        <w:t>,</w:t>
+      </w:r>
+      <w:r>
+        <w:rPr>
+          <w:rFonts w:ascii="Times New Roman" w:hAnsi="Times New Roman" w:cs="Times New Roman"/>
+          <w:color w:val="000000" w:themeColor="text1"/>
+        </w:rPr>
+        <w:t xml:space="preserve"> </w:t>
+      </w:r>
+      <w:r>
+        <w:rPr>
+          <w:rFonts w:ascii="Times New Roman" w:hAnsi="Times New Roman" w:cs="Times New Roman"/>
           <w:color w:val="000000" w:themeColor="text1"/>
         </w:rPr>
         <w:t>who may further act on their behalf</w:t>
       </w:r>
       <w:r>
         <w:rPr>
+          <w:rFonts w:ascii="Times New Roman" w:hAnsi="Times New Roman" w:cs="Times New Roman"/>
           <w:color w:val="000000" w:themeColor="text1"/>
         </w:rPr>
         <w:t xml:space="preserve">. </w:t>
@@ -748,53 +1588,90 @@
     <w:p>
       <w:pPr>
         <w:rPr>
-          <w:color w:val="000000" w:themeColor="text1"/>
-        </w:rPr>
-      </w:pPr>
-      <w:r>
-        <w:rPr>
+          <w:rFonts w:ascii="Times New Roman" w:hAnsi="Times New Roman" w:cs="Times New Roman"/>
+          <w:color w:val="000000" w:themeColor="text1"/>
+        </w:rPr>
+      </w:pPr>
+      <w:r>
+        <w:rPr>
+          <w:rFonts w:ascii="Times New Roman" w:hAnsi="Times New Roman" w:cs="Times New Roman"/>
           <w:color w:val="000000" w:themeColor="text1"/>
         </w:rPr>
         <w:t>This may result</w:t>
       </w:r>
       <w:r>
         <w:rPr>
+          <w:rFonts w:ascii="Times New Roman" w:hAnsi="Times New Roman" w:cs="Times New Roman"/>
           <w:color w:val="000000" w:themeColor="text1"/>
         </w:rPr>
         <w:t xml:space="preserve"> in </w:t>
       </w:r>
       <w:r>
         <w:rPr>
-          <w:color w:val="000000" w:themeColor="text1"/>
-        </w:rPr>
-        <w:t xml:space="preserve">a requirement for you to attend </w:t>
-      </w:r>
-      <w:r>
-        <w:rPr>
+          <w:rFonts w:ascii="Times New Roman" w:hAnsi="Times New Roman" w:cs="Times New Roman"/>
+          <w:color w:val="000000" w:themeColor="text1"/>
+        </w:rPr>
+        <w:t xml:space="preserve">a requirement </w:t>
+      </w:r>
+      <w:r>
+        <w:rPr>
+          <w:rFonts w:ascii="Times New Roman" w:hAnsi="Times New Roman" w:cs="Times New Roman"/>
+          <w:color w:val="000000" w:themeColor="text1"/>
+        </w:rPr>
+        <w:t>in</w:t>
+      </w:r>
+      <w:r>
+        <w:rPr>
+          <w:rFonts w:ascii="Times New Roman" w:hAnsi="Times New Roman" w:cs="Times New Roman"/>
+          <w:color w:val="000000" w:themeColor="text1"/>
+        </w:rPr>
+        <w:t xml:space="preserve"> </w:t>
+      </w:r>
+      <w:r>
+        <w:rPr>
+          <w:rFonts w:ascii="Times New Roman" w:hAnsi="Times New Roman" w:cs="Times New Roman"/>
           <w:color w:val="000000" w:themeColor="text1"/>
         </w:rPr>
         <w:t>alternate dispute resolution programs</w:t>
       </w:r>
       <w:r>
         <w:rPr>
+          <w:rFonts w:ascii="Times New Roman" w:hAnsi="Times New Roman" w:cs="Times New Roman"/>
           <w:color w:val="000000" w:themeColor="text1"/>
         </w:rPr>
         <w:t xml:space="preserve">, </w:t>
       </w:r>
       <w:r>
         <w:rPr>
-          <w:color w:val="000000" w:themeColor="text1"/>
-        </w:rPr>
-        <w:t>or a referral to SACAT</w:t>
-      </w:r>
-      <w:r>
-        <w:rPr>
-          <w:color w:val="000000" w:themeColor="text1"/>
-        </w:rPr>
-        <w:t xml:space="preserve"> (South Australian Civil and Administrative Tribunal).</w:t>
-      </w:r>
-      <w:r>
-        <w:rPr>
+          <w:rFonts w:ascii="Times New Roman" w:hAnsi="Times New Roman" w:cs="Times New Roman"/>
+          <w:color w:val="000000" w:themeColor="text1"/>
+        </w:rPr>
+        <w:t>which may eventuate to</w:t>
+      </w:r>
+      <w:r>
+        <w:rPr>
+          <w:rFonts w:ascii="Times New Roman" w:hAnsi="Times New Roman" w:cs="Times New Roman"/>
+          <w:color w:val="000000" w:themeColor="text1"/>
+        </w:rPr>
+        <w:t xml:space="preserve"> a referral to </w:t>
+      </w:r>
+      <w:r>
+        <w:rPr>
+          <w:rFonts w:ascii="Times New Roman" w:hAnsi="Times New Roman" w:cs="Times New Roman"/>
+          <w:color w:val="000000" w:themeColor="text1"/>
+        </w:rPr>
+        <w:t>the</w:t>
+      </w:r>
+      <w:r>
+        <w:rPr>
+          <w:rFonts w:ascii="Times New Roman" w:hAnsi="Times New Roman" w:cs="Times New Roman"/>
+          <w:color w:val="000000" w:themeColor="text1"/>
+        </w:rPr>
+        <w:t xml:space="preserve"> South Australian Civil and Administrative Tribunal.</w:t>
+      </w:r>
+      <w:r>
+        <w:rPr>
+          <w:rFonts w:ascii="Times New Roman" w:hAnsi="Times New Roman" w:cs="Times New Roman"/>
           <w:color w:val="000000" w:themeColor="text1"/>
         </w:rPr>
         <w:t xml:space="preserve"> </w:t>
@@ -803,13 +1680,15 @@
     <w:p>
       <w:pPr>
         <w:rPr>
-          <w:color w:val="000000" w:themeColor="text1"/>
-        </w:rPr>
-      </w:pPr>
-    </w:p>
-    <w:p>
-      <w:pPr>
-        <w:rPr>
+          <w:rFonts w:ascii="Times New Roman" w:hAnsi="Times New Roman" w:cs="Times New Roman"/>
+          <w:color w:val="000000" w:themeColor="text1"/>
+        </w:rPr>
+      </w:pPr>
+    </w:p>
+    <w:p>
+      <w:pPr>
+        <w:rPr>
+          <w:rFonts w:ascii="Times New Roman" w:hAnsi="Times New Roman" w:cs="Times New Roman"/>
           <w:i/>
           <w:iCs/>
           <w:color w:val="000000" w:themeColor="text1"/>
@@ -817,136 +1696,230 @@
       </w:pPr>
       <w:r>
         <w:rPr>
-          <w:color w:val="000000" w:themeColor="text1"/>
-        </w:rPr>
-        <w:t>This letter serves to inform you of t</w:t>
-      </w:r>
-      <w:r>
-        <w:rPr>
+          <w:rFonts w:ascii="Times New Roman" w:hAnsi="Times New Roman" w:cs="Times New Roman"/>
+          <w:color w:val="000000" w:themeColor="text1"/>
+        </w:rPr>
+        <w:t xml:space="preserve">This letter </w:t>
+      </w:r>
+      <w:r>
+        <w:rPr>
+          <w:rFonts w:ascii="Times New Roman" w:hAnsi="Times New Roman" w:cs="Times New Roman"/>
+          <w:color w:val="000000" w:themeColor="text1"/>
+        </w:rPr>
+        <w:t xml:space="preserve">is </w:t>
+      </w:r>
+      <w:r>
+        <w:rPr>
+          <w:rFonts w:ascii="Times New Roman" w:hAnsi="Times New Roman" w:cs="Times New Roman"/>
+          <w:b/>
+          <w:bCs/>
+          <w:color w:val="000000" w:themeColor="text1"/>
+        </w:rPr>
+        <w:t>not</w:t>
+      </w:r>
+      <w:r>
+        <w:rPr>
+          <w:rFonts w:ascii="Times New Roman" w:hAnsi="Times New Roman" w:cs="Times New Roman"/>
+          <w:color w:val="000000" w:themeColor="text1"/>
+        </w:rPr>
+        <w:t xml:space="preserve"> a formal complaint issued by the </w:t>
+      </w:r>
+      <w:r>
+        <w:rPr>
+          <w:rFonts w:ascii="Times New Roman" w:hAnsi="Times New Roman" w:cs="Times New Roman"/>
+          <w:color w:val="000000" w:themeColor="text1"/>
+        </w:rPr>
+        <w:t>Equal Opportunity Commission</w:t>
+      </w:r>
+      <w:r>
+        <w:rPr>
+          <w:rFonts w:ascii="Times New Roman" w:hAnsi="Times New Roman" w:cs="Times New Roman"/>
+          <w:color w:val="000000" w:themeColor="text1"/>
+        </w:rPr>
+        <w:t xml:space="preserve">, but was created by the individual </w:t>
+      </w:r>
+      <w:r>
+        <w:rPr>
+          <w:rFonts w:ascii="Times New Roman" w:hAnsi="Times New Roman" w:cs="Times New Roman"/>
+          <w:color w:val="000000" w:themeColor="text1"/>
+        </w:rPr>
+        <w:t>to inform you of t</w:t>
+      </w:r>
+      <w:r>
+        <w:rPr>
+          <w:rFonts w:ascii="Times New Roman" w:hAnsi="Times New Roman" w:cs="Times New Roman"/>
           <w:color w:val="000000" w:themeColor="text1"/>
         </w:rPr>
         <w:t>he</w:t>
       </w:r>
       <w:r>
         <w:rPr>
+          <w:rFonts w:ascii="Times New Roman" w:hAnsi="Times New Roman" w:cs="Times New Roman"/>
           <w:color w:val="000000" w:themeColor="text1"/>
         </w:rPr>
         <w:t xml:space="preserve"> disability access issue</w:t>
       </w:r>
       <w:r>
         <w:rPr>
-          <w:color w:val="000000" w:themeColor="text1"/>
-        </w:rPr>
-        <w:t xml:space="preserve"> that has been encountered on your premises. </w:t>
-      </w:r>
-    </w:p>
-    <w:p>
-      <w:pPr>
-        <w:rPr>
-          <w:color w:val="000000" w:themeColor="text1"/>
-        </w:rPr>
-      </w:pPr>
-    </w:p>
-    <w:p>
-      <w:pPr>
-        <w:rPr>
-          <w:color w:val="000000" w:themeColor="text1"/>
-        </w:rPr>
-      </w:pPr>
-      <w:r>
-        <w:rPr>
+          <w:rFonts w:ascii="Times New Roman" w:hAnsi="Times New Roman" w:cs="Times New Roman"/>
+          <w:color w:val="000000" w:themeColor="text1"/>
+        </w:rPr>
+        <w:t xml:space="preserve"> </w:t>
+      </w:r>
+      <w:r>
+        <w:rPr>
+          <w:rFonts w:ascii="Times New Roman" w:hAnsi="Times New Roman" w:cs="Times New Roman"/>
+          <w:color w:val="000000" w:themeColor="text1"/>
+        </w:rPr>
+        <w:t>they</w:t>
+      </w:r>
+      <w:r>
+        <w:rPr>
+          <w:rFonts w:ascii="Times New Roman" w:hAnsi="Times New Roman" w:cs="Times New Roman"/>
+          <w:color w:val="000000" w:themeColor="text1"/>
+        </w:rPr>
+        <w:t xml:space="preserve"> encountered on your premises. </w:t>
+      </w:r>
+    </w:p>
+    <w:p>
+      <w:pPr>
+        <w:rPr>
+          <w:rFonts w:ascii="Times New Roman" w:hAnsi="Times New Roman" w:cs="Times New Roman"/>
+          <w:color w:val="000000" w:themeColor="text1"/>
+        </w:rPr>
+      </w:pPr>
+    </w:p>
+    <w:p>
+      <w:pPr>
+        <w:rPr>
+          <w:rFonts w:ascii="Times New Roman" w:hAnsi="Times New Roman" w:cs="Times New Roman"/>
+          <w:color w:val="000000" w:themeColor="text1"/>
+        </w:rPr>
+      </w:pPr>
+      <w:r>
+        <w:rPr>
+          <w:rFonts w:ascii="Times New Roman" w:hAnsi="Times New Roman" w:cs="Times New Roman"/>
           <w:color w:val="000000" w:themeColor="text1"/>
         </w:rPr>
         <w:t>If you would like to learn more about your rights</w:t>
       </w:r>
       <w:r>
         <w:rPr>
+          <w:rFonts w:ascii="Times New Roman" w:hAnsi="Times New Roman" w:cs="Times New Roman"/>
           <w:color w:val="000000" w:themeColor="text1"/>
         </w:rPr>
         <w:t xml:space="preserve"> </w:t>
       </w:r>
       <w:r>
         <w:rPr>
+          <w:rFonts w:ascii="Times New Roman" w:hAnsi="Times New Roman" w:cs="Times New Roman"/>
           <w:color w:val="000000" w:themeColor="text1"/>
         </w:rPr>
         <w:t xml:space="preserve">and obligations </w:t>
       </w:r>
       <w:r>
         <w:rPr>
+          <w:rFonts w:ascii="Times New Roman" w:hAnsi="Times New Roman" w:cs="Times New Roman"/>
           <w:color w:val="000000" w:themeColor="text1"/>
         </w:rPr>
         <w:t>as a venue owner</w:t>
       </w:r>
       <w:r>
         <w:rPr>
+          <w:rFonts w:ascii="Times New Roman" w:hAnsi="Times New Roman" w:cs="Times New Roman"/>
           <w:color w:val="000000" w:themeColor="text1"/>
         </w:rPr>
         <w:t>,</w:t>
       </w:r>
       <w:r>
         <w:rPr>
+          <w:rFonts w:ascii="Times New Roman" w:hAnsi="Times New Roman" w:cs="Times New Roman"/>
           <w:color w:val="000000" w:themeColor="text1"/>
         </w:rPr>
         <w:t xml:space="preserve"> </w:t>
       </w:r>
       <w:r>
         <w:rPr>
+          <w:rFonts w:ascii="Times New Roman" w:hAnsi="Times New Roman" w:cs="Times New Roman"/>
           <w:color w:val="000000" w:themeColor="text1"/>
         </w:rPr>
         <w:t>or</w:t>
       </w:r>
       <w:r>
         <w:rPr>
+          <w:rFonts w:ascii="Times New Roman" w:hAnsi="Times New Roman" w:cs="Times New Roman"/>
           <w:color w:val="000000" w:themeColor="text1"/>
         </w:rPr>
         <w:t xml:space="preserve"> any</w:t>
       </w:r>
       <w:r>
         <w:rPr>
+          <w:rFonts w:ascii="Times New Roman" w:hAnsi="Times New Roman" w:cs="Times New Roman"/>
           <w:color w:val="000000" w:themeColor="text1"/>
         </w:rPr>
         <w:t xml:space="preserve"> further information regarding disability accessibility</w:t>
       </w:r>
       <w:r>
         <w:rPr>
+          <w:rFonts w:ascii="Times New Roman" w:hAnsi="Times New Roman" w:cs="Times New Roman"/>
           <w:color w:val="000000" w:themeColor="text1"/>
         </w:rPr>
         <w:t>,</w:t>
       </w:r>
       <w:r>
         <w:rPr>
+          <w:rFonts w:ascii="Times New Roman" w:hAnsi="Times New Roman" w:cs="Times New Roman"/>
           <w:color w:val="000000" w:themeColor="text1"/>
         </w:rPr>
         <w:t xml:space="preserve"> please visit</w:t>
       </w:r>
       <w:r>
         <w:rPr>
+          <w:rFonts w:ascii="Times New Roman" w:hAnsi="Times New Roman" w:cs="Times New Roman"/>
           <w:color w:val="000000" w:themeColor="text1"/>
         </w:rPr>
         <w:t xml:space="preserve"> the following link</w:t>
       </w:r>
       <w:r>
         <w:rPr>
+          <w:rFonts w:ascii="Times New Roman" w:hAnsi="Times New Roman" w:cs="Times New Roman"/>
           <w:color w:val="000000" w:themeColor="text1"/>
         </w:rPr>
         <w:t>:</w:t>
       </w:r>
       <w:r>
+        <w:rPr>
+          <w:rFonts w:ascii="Times New Roman" w:hAnsi="Times New Roman" w:cs="Times New Roman"/>
+        </w:rPr>
         <w:br/>
       </w:r>
       <w:r>
+        <w:rPr>
+          <w:rFonts w:ascii="Times New Roman" w:hAnsi="Times New Roman" w:cs="Times New Roman"/>
+        </w:rPr>
         <w:br/>
       </w:r>
       <w:r>
         <w:rPr>
-          <w:color w:val="000000" w:themeColor="text1"/>
-        </w:rPr>
-        <w:t xml:space="preserve">Equal Opportunity Commission webpage: </w:t>
+          <w:rFonts w:ascii="Times New Roman" w:hAnsi="Times New Roman" w:cs="Times New Roman"/>
+          <w:b/>
+          <w:bCs/>
+          <w:color w:val="000000" w:themeColor="text1"/>
+        </w:rPr>
+        <w:t>Equal Opportunity Commission webpage:</w:t>
+      </w:r>
+      <w:r>
+        <w:rPr>
+          <w:rFonts w:ascii="Times New Roman" w:hAnsi="Times New Roman" w:cs="Times New Roman"/>
+          <w:color w:val="000000" w:themeColor="text1"/>
+        </w:rPr>
+        <w:t xml:space="preserve"> </w:t>
       </w:r>
       <w:hyperlink r:id="rId8">
         <w:r>
           <w:rPr>
             <w:rStyle w:val="Hyperlink"/>
+            <w:rFonts w:ascii="Times New Roman" w:hAnsi="Times New Roman" w:cs="Times New Roman"/>
             <w:color w:val="000000" w:themeColor="text1"/>
           </w:rPr>
           <w:t>https://eoc.sa.gov.au</w:t>
@@ -954,22 +1927,28 @@
       </w:hyperlink>
       <w:r>
         <w:rPr>
+          <w:rFonts w:ascii="Times New Roman" w:hAnsi="Times New Roman" w:cs="Times New Roman"/>
           <w:color w:val="000000" w:themeColor="text1"/>
         </w:rPr>
         <w:t xml:space="preserve"> </w:t>
       </w:r>
       <w:r>
+        <w:rPr>
+          <w:rFonts w:ascii="Times New Roman" w:hAnsi="Times New Roman" w:cs="Times New Roman"/>
+        </w:rPr>
         <w:br/>
       </w:r>
     </w:p>
     <w:p>
       <w:pPr>
         <w:rPr>
-          <w:color w:val="000000" w:themeColor="text1"/>
-        </w:rPr>
-      </w:pPr>
-      <w:r>
-        <w:rPr>
+          <w:rFonts w:ascii="Times New Roman" w:hAnsi="Times New Roman" w:cs="Times New Roman"/>
+          <w:color w:val="000000" w:themeColor="text1"/>
+        </w:rPr>
+      </w:pPr>
+      <w:r>
+        <w:rPr>
+          <w:rFonts w:ascii="Times New Roman" w:hAnsi="Times New Roman" w:cs="Times New Roman"/>
           <w:color w:val="000000" w:themeColor="text1"/>
         </w:rPr>
         <w:t xml:space="preserve">Regards, </w:t>
@@ -978,31 +1957,86 @@
     <w:p>
       <w:pPr>
         <w:rPr>
-          <w:color w:val="000000" w:themeColor="text1"/>
-        </w:rPr>
-      </w:pPr>
-    </w:p>
-    <w:p>
-      <w:pPr>
-        <w:rPr>
+          <w:rFonts w:ascii="Times New Roman" w:hAnsi="Times New Roman" w:cs="Times New Roman"/>
+          <w:color w:val="000000" w:themeColor="text1"/>
+        </w:rPr>
+      </w:pPr>
+    </w:p>
+    <w:p>
+      <w:pPr>
+        <w:rPr>
+          <w:rFonts w:ascii="Times New Roman" w:hAnsi="Times New Roman" w:cs="Times New Roman"/>
+          <w:color w:val="000000" w:themeColor="text1"/>
+        </w:rPr>
+      </w:pPr>
+      <w:r>
+        <w:rPr>
+          <w:rFonts w:ascii="Times New Roman" w:hAnsi="Times New Roman" w:cs="Times New Roman"/>
+          <w:color w:val="000000" w:themeColor="text1"/>
+        </w:rPr>
+        <w:t>T</w:t>
+      </w:r>
+      <w:r>
+        <w:rPr>
+          <w:rFonts w:ascii="Times New Roman" w:hAnsi="Times New Roman" w:cs="Times New Roman"/>
+          <w:color w:val="000000" w:themeColor="text1"/>
+        </w:rPr>
+        <w:t>he Equal Opportunity Commission</w:t>
+      </w:r>
+    </w:p>
+    <w:p>
+      <w:pPr>
+        <w:rPr>
+          <w:rFonts w:ascii="Times New Roman" w:hAnsi="Times New Roman" w:cs="Times New Roman"/>
           <w:i/>
           <w:iCs/>
           <w:color w:val="000000" w:themeColor="text1"/>
         </w:rPr>
       </w:pPr>
-      <w:r>
-        <w:rPr>
-          <w:color w:val="000000" w:themeColor="text1"/>
-        </w:rPr>
-        <w:t xml:space="preserve">Access Alert Program on behalf of the </w:t>
-      </w:r>
-      <w:r>
-        <w:rPr>
+    </w:p>
+    <w:p>
+      <w:pPr>
+        <w:rPr>
+          <w:rFonts w:ascii="Times New Roman" w:hAnsi="Times New Roman" w:cs="Times New Roman"/>
           <w:i/>
           <w:iCs/>
           <w:color w:val="000000" w:themeColor="text1"/>
         </w:rPr>
-        <w:t>Equal Opportunity Commission</w:t>
+      </w:pPr>
+    </w:p>
+    <w:p>
+      <w:pPr>
+        <w:rPr>
+          <w:rFonts w:ascii="Times New Roman" w:hAnsi="Times New Roman" w:cs="Times New Roman"/>
+          <w:i/>
+          <w:iCs/>
+        </w:rPr>
+      </w:pPr>
+    </w:p>
+    <w:p>
+      <w:pPr>
+        <w:rPr>
+          <w:rFonts w:ascii="Times New Roman" w:hAnsi="Times New Roman" w:cs="Times New Roman"/>
+          <w:i/>
+          <w:iCs/>
+          <w:color w:val="000000" w:themeColor="text1"/>
+        </w:rPr>
+      </w:pPr>
+      <w:r>
+        <w:rPr>
+          <w:rFonts w:ascii="Times New Roman" w:hAnsi="Times New Roman" w:cs="Times New Roman"/>
+          <w:i/>
+          <w:iCs/>
+        </w:rPr>
+        <w:t xml:space="preserve">* </w:t>
+      </w:r>
+      <w:r>
+        <w:rPr>
+          <w:rFonts w:ascii="Times New Roman" w:hAnsi="Times New Roman" w:cs="Times New Roman"/>
+          <w:i/>
+          <w:iCs/>
+        </w:rPr>
+        <w:t>Section 5 of the Equal Opportunity Act 1984 (SA).</w:t>
       </w:r>
     </w:p>
     <w:sectPr>
@@ -1028,38 +2062,6 @@
     <w:p>
       <w:r>
         <w:continuationSeparator/>
-      </w:r>
-    </w:p>
-  </w:endnote>
-  <w:endnote w:id="1">
-    <w:p>
-      <w:pPr>
-        <w:pStyle w:val="EndnoteText"/>
-      </w:pPr>
-      <w:r>
-        <w:rPr>
-          <w:rStyle w:val="EndnoteReference"/>
-        </w:rPr>
-        <w:endnoteRef/>
-      </w:r>
-      <w:r>
-        <w:t xml:space="preserve"> </w:t>
-      </w:r>
-      <w:r>
-        <w:t xml:space="preserve">Section 5 of the </w:t>
-      </w:r>
-      <w:r>
-        <w:rPr>
-          <w:i/>
-          <w:iCs/>
-        </w:rPr>
-        <w:t>Equal Opportunity Act 1984</w:t>
-      </w:r>
-      <w:r>
-        <w:t xml:space="preserve"> (SA)</w:t>
-      </w:r>
-      <w:r>
-        <w:t>.</w:t>
       </w:r>
     </w:p>
   </w:endnote>
@@ -2379,7 +3381,7 @@
 </file>
 
 <file path=customXml/itemProps1.xml><?xml version="1.0" encoding="utf-8"?>
-<ds:datastoreItem xmlns:ds="http://schemas.openxmlformats.org/officeDocument/2006/customXml" ds:itemID="{B1903CFC-FD46-F64C-AC5F-1C5F84EF0382}">
+<ds:datastoreItem xmlns:ds="http://schemas.openxmlformats.org/officeDocument/2006/customXml" ds:itemID="{B12BC9F4-69B7-6346-BF17-061C431BD2F3}">
   <ds:schemaRefs>
     <ds:schemaRef ds:uri="http://schemas.openxmlformats.org/officeDocument/2006/bibliography"/>
   </ds:schemaRefs>
